--- a/Igényspec 2.0.docx
+++ b/Igényspec 2.0.docx
@@ -1,6 +1,6 @@
 
 <file path=word/document.xml><?xml version="1.0" encoding="utf-8"?>
-<w:document xmlns:wpc="http://schemas.microsoft.com/office/word/2010/wordprocessingCanvas" xmlns:cx="http://schemas.microsoft.com/office/drawing/2014/chartex" xmlns:cx1="http://schemas.microsoft.com/office/drawing/2015/9/8/chartex" xmlns:cx2="http://schemas.microsoft.com/office/drawing/2015/10/21/chartex" xmlns:cx3="http://schemas.microsoft.com/office/drawing/2016/5/9/chartex" xmlns:cx4="http://schemas.microsoft.com/office/drawing/2016/5/10/chartex" xmlns:cx5="http://schemas.microsoft.com/office/drawing/2016/5/11/chartex" xmlns:cx6="http://schemas.microsoft.com/office/drawing/2016/5/12/chartex" xmlns:cx7="http://schemas.microsoft.com/office/drawing/2016/5/13/chartex" xmlns:cx8="http://schemas.microsoft.com/office/drawing/2016/5/14/chartex" xmlns:mc="http://schemas.openxmlformats.org/markup-compatibility/2006" xmlns:aink="http://schemas.microsoft.com/office/drawing/2016/ink" xmlns:am3d="http://schemas.microsoft.com/office/drawing/2017/model3d" xmlns:o="urn:schemas-microsoft-com:office:office" xmlns:r="http://schemas.openxmlformats.org/officeDocument/2006/relationships" xmlns:m="http://schemas.openxmlformats.org/officeDocument/2006/math" xmlns:v="urn:schemas-microsoft-com:vml" xmlns:wp14="http://schemas.microsoft.com/office/word/2010/wordprocessingDrawing" xmlns:wp="http://schemas.openxmlformats.org/drawingml/2006/wordprocessingDrawing" xmlns:w10="urn:schemas-microsoft-com:office:word" xmlns:w="http://schemas.openxmlformats.org/wordprocessingml/2006/main" xmlns:w14="http://schemas.microsoft.com/office/word/2010/wordml" xmlns:w15="http://schemas.microsoft.com/office/word/2012/wordml" xmlns:w16cid="http://schemas.microsoft.com/office/word/2016/wordml/cid" xmlns:w16se="http://schemas.microsoft.com/office/word/2015/wordml/symex" xmlns:wpg="http://schemas.microsoft.com/office/word/2010/wordprocessingGroup" xmlns:wpi="http://schemas.microsoft.com/office/word/2010/wordprocessingInk" xmlns:wne="http://schemas.microsoft.com/office/word/2006/wordml" xmlns:wps="http://schemas.microsoft.com/office/word/2010/wordprocessingShape" mc:Ignorable="w14 w15 w16se w16cid wp14">
+<w:document xmlns:wpc="http://schemas.microsoft.com/office/word/2010/wordprocessingCanvas" xmlns:cx="http://schemas.microsoft.com/office/drawing/2014/chartex" xmlns:cx1="http://schemas.microsoft.com/office/drawing/2015/9/8/chartex" xmlns:mc="http://schemas.openxmlformats.org/markup-compatibility/2006" xmlns:o="urn:schemas-microsoft-com:office:office" xmlns:r="http://schemas.openxmlformats.org/officeDocument/2006/relationships" xmlns:m="http://schemas.openxmlformats.org/officeDocument/2006/math" xmlns:v="urn:schemas-microsoft-com:vml" xmlns:wp14="http://schemas.microsoft.com/office/word/2010/wordprocessingDrawing" xmlns:wp="http://schemas.openxmlformats.org/drawingml/2006/wordprocessingDrawing" xmlns:w10="urn:schemas-microsoft-com:office:word" xmlns:w="http://schemas.openxmlformats.org/wordprocessingml/2006/main" xmlns:w14="http://schemas.microsoft.com/office/word/2010/wordml" xmlns:w15="http://schemas.microsoft.com/office/word/2012/wordml" xmlns:w16se="http://schemas.microsoft.com/office/word/2015/wordml/symex" xmlns:wpg="http://schemas.microsoft.com/office/word/2010/wordprocessingGroup" xmlns:wpi="http://schemas.microsoft.com/office/word/2010/wordprocessingInk" xmlns:wne="http://schemas.microsoft.com/office/word/2006/wordml" xmlns:wps="http://schemas.microsoft.com/office/word/2010/wordprocessingShape" mc:Ignorable="w14 w15 w16se wp14">
   <w:body>
     <w:p>
       <w:pPr>
@@ -171,6 +171,24 @@
         </w:rPr>
         <w:lastRenderedPageBreak/>
         <w:t>Menü pontok</w:t>
+      </w:r>
+    </w:p>
+    <w:p>
+      <w:pPr>
+        <w:jc w:val="center"/>
+        <w:rPr>
+          <w:b/>
+          <w:sz w:val="40"/>
+          <w:szCs w:val="40"/>
+        </w:rPr>
+      </w:pPr>
+      <w:r>
+        <w:rPr>
+          <w:b/>
+          <w:sz w:val="40"/>
+          <w:szCs w:val="40"/>
+        </w:rPr>
+        <w:t>Vendég felhasználó esetén</w:t>
       </w:r>
     </w:p>
     <w:tbl>
@@ -659,6 +677,287 @@
       </w:pPr>
     </w:p>
     <w:p>
+      <w:r>
+        <w:br w:type="page"/>
+      </w:r>
+    </w:p>
+    <w:p>
+      <w:pPr>
+        <w:jc w:val="center"/>
+        <w:rPr>
+          <w:b/>
+          <w:sz w:val="40"/>
+          <w:szCs w:val="40"/>
+        </w:rPr>
+      </w:pPr>
+      <w:r>
+        <w:rPr>
+          <w:b/>
+          <w:sz w:val="40"/>
+          <w:szCs w:val="40"/>
+        </w:rPr>
+        <w:lastRenderedPageBreak/>
+        <w:t>Regisztrált</w:t>
+      </w:r>
+      <w:r>
+        <w:rPr>
+          <w:b/>
+          <w:sz w:val="40"/>
+          <w:szCs w:val="40"/>
+        </w:rPr>
+        <w:t xml:space="preserve"> felhasználó esetén</w:t>
+      </w:r>
+    </w:p>
+    <w:tbl>
+      <w:tblPr>
+        <w:tblStyle w:val="Rcsostblzat"/>
+        <w:tblW w:w="0" w:type="auto"/>
+        <w:tblInd w:w="-147" w:type="dxa"/>
+        <w:tblLook w:val="04A0" w:firstRow="1" w:lastRow="0" w:firstColumn="1" w:lastColumn="0" w:noHBand="0" w:noVBand="1"/>
+      </w:tblPr>
+      <w:tblGrid>
+        <w:gridCol w:w="4678"/>
+        <w:gridCol w:w="4531"/>
+      </w:tblGrid>
+      <w:tr>
+        <w:tc>
+          <w:tcPr>
+            <w:tcW w:w="9209" w:type="dxa"/>
+            <w:gridSpan w:val="2"/>
+          </w:tcPr>
+          <w:p>
+            <w:pPr>
+              <w:ind w:right="25"/>
+              <w:jc w:val="center"/>
+              <w:rPr>
+                <w:rFonts w:ascii="Times New Roman" w:hAnsi="Times New Roman" w:cs="Times New Roman"/>
+                <w:sz w:val="40"/>
+                <w:szCs w:val="40"/>
+              </w:rPr>
+            </w:pPr>
+            <w:r>
+              <w:rPr>
+                <w:rFonts w:ascii="Times New Roman" w:hAnsi="Times New Roman" w:cs="Times New Roman"/>
+                <w:sz w:val="40"/>
+                <w:szCs w:val="40"/>
+              </w:rPr>
+              <w:t>Fájl</w:t>
+            </w:r>
+          </w:p>
+        </w:tc>
+      </w:tr>
+      <w:tr>
+        <w:tc>
+          <w:tcPr>
+            <w:tcW w:w="4678" w:type="dxa"/>
+          </w:tcPr>
+          <w:p>
+            <w:pPr>
+              <w:ind w:right="850"/>
+              <w:rPr>
+                <w:rFonts w:ascii="Times New Roman" w:hAnsi="Times New Roman" w:cs="Times New Roman"/>
+                <w:sz w:val="40"/>
+                <w:szCs w:val="40"/>
+              </w:rPr>
+            </w:pPr>
+            <w:r>
+              <w:rPr>
+                <w:rFonts w:ascii="Times New Roman" w:hAnsi="Times New Roman" w:cs="Times New Roman"/>
+                <w:sz w:val="40"/>
+                <w:szCs w:val="40"/>
+              </w:rPr>
+              <w:t>Új</w:t>
+            </w:r>
+          </w:p>
+        </w:tc>
+        <w:tc>
+          <w:tcPr>
+            <w:tcW w:w="4531" w:type="dxa"/>
+          </w:tcPr>
+          <w:p>
+            <w:pPr>
+              <w:ind w:right="850"/>
+              <w:rPr>
+                <w:rFonts w:ascii="Times New Roman" w:hAnsi="Times New Roman" w:cs="Times New Roman"/>
+                <w:sz w:val="40"/>
+                <w:szCs w:val="40"/>
+              </w:rPr>
+            </w:pPr>
+            <w:r>
+              <w:rPr>
+                <w:rFonts w:ascii="Times New Roman" w:hAnsi="Times New Roman" w:cs="Times New Roman"/>
+                <w:sz w:val="40"/>
+                <w:szCs w:val="40"/>
+              </w:rPr>
+              <w:t>Létrehoz egy üres képet.</w:t>
+            </w:r>
+          </w:p>
+        </w:tc>
+      </w:tr>
+      <w:tr>
+        <w:tc>
+          <w:tcPr>
+            <w:tcW w:w="4678" w:type="dxa"/>
+          </w:tcPr>
+          <w:p>
+            <w:pPr>
+              <w:ind w:right="850"/>
+              <w:rPr>
+                <w:rFonts w:ascii="Times New Roman" w:hAnsi="Times New Roman" w:cs="Times New Roman"/>
+                <w:sz w:val="40"/>
+                <w:szCs w:val="40"/>
+              </w:rPr>
+            </w:pPr>
+            <w:r>
+              <w:rPr>
+                <w:rFonts w:ascii="Times New Roman" w:hAnsi="Times New Roman" w:cs="Times New Roman"/>
+                <w:sz w:val="40"/>
+                <w:szCs w:val="40"/>
+              </w:rPr>
+              <w:t>Megnyitás</w:t>
+            </w:r>
+          </w:p>
+        </w:tc>
+        <w:tc>
+          <w:tcPr>
+            <w:tcW w:w="4531" w:type="dxa"/>
+          </w:tcPr>
+          <w:p>
+            <w:pPr>
+              <w:ind w:right="850"/>
+              <w:rPr>
+                <w:rFonts w:ascii="Times New Roman" w:hAnsi="Times New Roman" w:cs="Times New Roman"/>
+                <w:sz w:val="40"/>
+                <w:szCs w:val="40"/>
+              </w:rPr>
+            </w:pPr>
+            <w:r>
+              <w:rPr>
+                <w:rFonts w:ascii="Times New Roman" w:hAnsi="Times New Roman" w:cs="Times New Roman"/>
+                <w:sz w:val="40"/>
+                <w:szCs w:val="40"/>
+              </w:rPr>
+              <w:t>Megnyitja a gépen kiválasztott fájlt.</w:t>
+            </w:r>
+          </w:p>
+        </w:tc>
+      </w:tr>
+      <w:tr>
+        <w:tc>
+          <w:tcPr>
+            <w:tcW w:w="4678" w:type="dxa"/>
+          </w:tcPr>
+          <w:p>
+            <w:pPr>
+              <w:ind w:right="850"/>
+              <w:rPr>
+                <w:rFonts w:ascii="Times New Roman" w:hAnsi="Times New Roman" w:cs="Times New Roman"/>
+                <w:sz w:val="40"/>
+                <w:szCs w:val="40"/>
+              </w:rPr>
+            </w:pPr>
+            <w:r>
+              <w:rPr>
+                <w:rFonts w:ascii="Times New Roman" w:hAnsi="Times New Roman" w:cs="Times New Roman"/>
+                <w:sz w:val="40"/>
+                <w:szCs w:val="40"/>
+              </w:rPr>
+              <w:t>Mentés</w:t>
+            </w:r>
+          </w:p>
+        </w:tc>
+        <w:tc>
+          <w:tcPr>
+            <w:tcW w:w="4531" w:type="dxa"/>
+          </w:tcPr>
+          <w:p>
+            <w:pPr>
+              <w:ind w:right="850"/>
+              <w:rPr>
+                <w:rFonts w:ascii="Times New Roman" w:hAnsi="Times New Roman" w:cs="Times New Roman"/>
+                <w:sz w:val="40"/>
+                <w:szCs w:val="40"/>
+              </w:rPr>
+            </w:pPr>
+            <w:r>
+              <w:rPr>
+                <w:rFonts w:ascii="Times New Roman" w:hAnsi="Times New Roman" w:cs="Times New Roman"/>
+                <w:sz w:val="40"/>
+                <w:szCs w:val="40"/>
+              </w:rPr>
+              <w:t xml:space="preserve">Elmenti a képet egy </w:t>
+            </w:r>
+            <w:proofErr w:type="spellStart"/>
+            <w:r>
+              <w:rPr>
+                <w:rFonts w:ascii="Times New Roman" w:hAnsi="Times New Roman" w:cs="Times New Roman"/>
+                <w:sz w:val="40"/>
+                <w:szCs w:val="40"/>
+              </w:rPr>
+              <w:t>default</w:t>
+            </w:r>
+            <w:proofErr w:type="spellEnd"/>
+            <w:r>
+              <w:rPr>
+                <w:rFonts w:ascii="Times New Roman" w:hAnsi="Times New Roman" w:cs="Times New Roman"/>
+                <w:sz w:val="40"/>
+                <w:szCs w:val="40"/>
+              </w:rPr>
+              <w:t xml:space="preserve"> helyre.</w:t>
+            </w:r>
+          </w:p>
+        </w:tc>
+      </w:tr>
+      <w:tr>
+        <w:tc>
+          <w:tcPr>
+            <w:tcW w:w="4678" w:type="dxa"/>
+          </w:tcPr>
+          <w:p>
+            <w:pPr>
+              <w:ind w:right="850"/>
+              <w:rPr>
+                <w:rFonts w:ascii="Times New Roman" w:hAnsi="Times New Roman" w:cs="Times New Roman"/>
+                <w:sz w:val="40"/>
+                <w:szCs w:val="40"/>
+              </w:rPr>
+            </w:pPr>
+            <w:r>
+              <w:rPr>
+                <w:rFonts w:ascii="Times New Roman" w:hAnsi="Times New Roman" w:cs="Times New Roman"/>
+                <w:sz w:val="40"/>
+                <w:szCs w:val="40"/>
+              </w:rPr>
+              <w:t>Mentés másként</w:t>
+            </w:r>
+          </w:p>
+        </w:tc>
+        <w:tc>
+          <w:tcPr>
+            <w:tcW w:w="4531" w:type="dxa"/>
+          </w:tcPr>
+          <w:p>
+            <w:pPr>
+              <w:ind w:right="850"/>
+              <w:rPr>
+                <w:rFonts w:ascii="Times New Roman" w:hAnsi="Times New Roman" w:cs="Times New Roman"/>
+                <w:sz w:val="40"/>
+                <w:szCs w:val="40"/>
+              </w:rPr>
+            </w:pPr>
+            <w:r>
+              <w:rPr>
+                <w:rFonts w:ascii="Times New Roman" w:hAnsi="Times New Roman" w:cs="Times New Roman"/>
+                <w:sz w:val="40"/>
+                <w:szCs w:val="40"/>
+              </w:rPr>
+              <w:t>Elmenti a képet a felhasználó által kiválasztott elérési útvonalra.</w:t>
+            </w:r>
+          </w:p>
+        </w:tc>
+      </w:tr>
+    </w:tbl>
+    <w:p>
       <w:pPr>
         <w:ind w:right="850"/>
         <w:rPr>
@@ -667,6 +966,204 @@
           <w:szCs w:val="40"/>
         </w:rPr>
       </w:pPr>
+    </w:p>
+    <w:tbl>
+      <w:tblPr>
+        <w:tblStyle w:val="Rcsostblzat"/>
+        <w:tblW w:w="9214" w:type="dxa"/>
+        <w:tblInd w:w="-147" w:type="dxa"/>
+        <w:tblLook w:val="04A0" w:firstRow="1" w:lastRow="0" w:firstColumn="1" w:lastColumn="0" w:noHBand="0" w:noVBand="1"/>
+      </w:tblPr>
+      <w:tblGrid>
+        <w:gridCol w:w="4678"/>
+        <w:gridCol w:w="4536"/>
+      </w:tblGrid>
+      <w:tr>
+        <w:tc>
+          <w:tcPr>
+            <w:tcW w:w="9214" w:type="dxa"/>
+            <w:gridSpan w:val="2"/>
+          </w:tcPr>
+          <w:p>
+            <w:pPr>
+              <w:jc w:val="center"/>
+              <w:rPr>
+                <w:rFonts w:ascii="Times New Roman" w:hAnsi="Times New Roman" w:cs="Times New Roman"/>
+                <w:sz w:val="40"/>
+                <w:szCs w:val="40"/>
+              </w:rPr>
+            </w:pPr>
+            <w:r>
+              <w:rPr>
+                <w:rFonts w:ascii="Times New Roman" w:hAnsi="Times New Roman" w:cs="Times New Roman"/>
+                <w:sz w:val="40"/>
+                <w:szCs w:val="40"/>
+              </w:rPr>
+              <w:t>Szerkesztés</w:t>
+            </w:r>
+          </w:p>
+        </w:tc>
+      </w:tr>
+      <w:tr>
+        <w:tc>
+          <w:tcPr>
+            <w:tcW w:w="4678" w:type="dxa"/>
+          </w:tcPr>
+          <w:p>
+            <w:pPr>
+              <w:ind w:right="850"/>
+              <w:rPr>
+                <w:rFonts w:ascii="Times New Roman" w:hAnsi="Times New Roman" w:cs="Times New Roman"/>
+                <w:sz w:val="40"/>
+                <w:szCs w:val="40"/>
+              </w:rPr>
+            </w:pPr>
+            <w:r>
+              <w:rPr>
+                <w:rFonts w:ascii="Times New Roman" w:hAnsi="Times New Roman" w:cs="Times New Roman"/>
+                <w:sz w:val="40"/>
+                <w:szCs w:val="40"/>
+              </w:rPr>
+              <w:t>Beillesztés</w:t>
+            </w:r>
+          </w:p>
+        </w:tc>
+        <w:tc>
+          <w:tcPr>
+            <w:tcW w:w="4536" w:type="dxa"/>
+          </w:tcPr>
+          <w:p>
+            <w:pPr>
+              <w:ind w:right="850"/>
+              <w:rPr>
+                <w:rFonts w:ascii="Times New Roman" w:hAnsi="Times New Roman" w:cs="Times New Roman"/>
+                <w:sz w:val="40"/>
+                <w:szCs w:val="40"/>
+              </w:rPr>
+            </w:pPr>
+            <w:r>
+              <w:rPr>
+                <w:rFonts w:ascii="Times New Roman" w:hAnsi="Times New Roman" w:cs="Times New Roman"/>
+                <w:sz w:val="40"/>
+                <w:szCs w:val="40"/>
+              </w:rPr>
+              <w:t>Beilleszt egy képet a felületre.</w:t>
+            </w:r>
+          </w:p>
+        </w:tc>
+      </w:tr>
+      <w:tr>
+        <w:tc>
+          <w:tcPr>
+            <w:tcW w:w="4678" w:type="dxa"/>
+          </w:tcPr>
+          <w:p>
+            <w:pPr>
+              <w:ind w:right="850"/>
+              <w:rPr>
+                <w:rFonts w:ascii="Times New Roman" w:hAnsi="Times New Roman" w:cs="Times New Roman"/>
+                <w:sz w:val="40"/>
+                <w:szCs w:val="40"/>
+              </w:rPr>
+            </w:pPr>
+            <w:r>
+              <w:rPr>
+                <w:rFonts w:ascii="Times New Roman" w:hAnsi="Times New Roman" w:cs="Times New Roman"/>
+                <w:sz w:val="40"/>
+                <w:szCs w:val="40"/>
+              </w:rPr>
+              <w:t>Másolás</w:t>
+            </w:r>
+          </w:p>
+        </w:tc>
+        <w:tc>
+          <w:tcPr>
+            <w:tcW w:w="4536" w:type="dxa"/>
+          </w:tcPr>
+          <w:p>
+            <w:pPr>
+              <w:ind w:right="850"/>
+              <w:rPr>
+                <w:rFonts w:ascii="Times New Roman" w:hAnsi="Times New Roman" w:cs="Times New Roman"/>
+                <w:sz w:val="40"/>
+                <w:szCs w:val="40"/>
+              </w:rPr>
+            </w:pPr>
+            <w:r>
+              <w:rPr>
+                <w:rFonts w:ascii="Times New Roman" w:hAnsi="Times New Roman" w:cs="Times New Roman"/>
+                <w:sz w:val="40"/>
+                <w:szCs w:val="40"/>
+              </w:rPr>
+              <w:t>A kijelölt elem másolása.</w:t>
+            </w:r>
+          </w:p>
+        </w:tc>
+      </w:tr>
+      <w:tr>
+        <w:tc>
+          <w:tcPr>
+            <w:tcW w:w="4678" w:type="dxa"/>
+          </w:tcPr>
+          <w:p>
+            <w:pPr>
+              <w:ind w:right="850"/>
+              <w:rPr>
+                <w:rFonts w:ascii="Times New Roman" w:hAnsi="Times New Roman" w:cs="Times New Roman"/>
+                <w:sz w:val="40"/>
+                <w:szCs w:val="40"/>
+              </w:rPr>
+            </w:pPr>
+            <w:r>
+              <w:rPr>
+                <w:rFonts w:ascii="Times New Roman" w:hAnsi="Times New Roman" w:cs="Times New Roman"/>
+                <w:sz w:val="40"/>
+                <w:szCs w:val="40"/>
+              </w:rPr>
+              <w:t>Kivágás</w:t>
+            </w:r>
+          </w:p>
+        </w:tc>
+        <w:tc>
+          <w:tcPr>
+            <w:tcW w:w="4536" w:type="dxa"/>
+          </w:tcPr>
+          <w:p>
+            <w:pPr>
+              <w:ind w:right="850"/>
+              <w:rPr>
+                <w:rFonts w:ascii="Times New Roman" w:hAnsi="Times New Roman" w:cs="Times New Roman"/>
+                <w:sz w:val="40"/>
+                <w:szCs w:val="40"/>
+              </w:rPr>
+            </w:pPr>
+            <w:r>
+              <w:rPr>
+                <w:rFonts w:ascii="Times New Roman" w:hAnsi="Times New Roman" w:cs="Times New Roman"/>
+                <w:sz w:val="40"/>
+                <w:szCs w:val="40"/>
+              </w:rPr>
+              <w:t>A kijelölt elem kivágása.</w:t>
+            </w:r>
+          </w:p>
+        </w:tc>
+      </w:tr>
+    </w:tbl>
+    <w:p>
+      <w:pPr>
+        <w:ind w:right="850"/>
+        <w:jc w:val="center"/>
+        <w:rPr>
+          <w:rFonts w:ascii="Times New Roman" w:hAnsi="Times New Roman" w:cs="Times New Roman"/>
+          <w:sz w:val="40"/>
+          <w:szCs w:val="40"/>
+        </w:rPr>
+      </w:pPr>
+    </w:p>
+    <w:p>
+      <w:r>
+        <w:br w:type="page"/>
+      </w:r>
     </w:p>
     <w:tbl>
       <w:tblPr>
@@ -700,6 +1197,7 @@
                 <w:sz w:val="40"/>
                 <w:szCs w:val="40"/>
               </w:rPr>
+              <w:lastRenderedPageBreak/>
               <w:t>Böngészés</w:t>
             </w:r>
           </w:p>
@@ -773,6 +1271,102 @@
                 <w:szCs w:val="40"/>
               </w:rPr>
               <w:t xml:space="preserve"> felületre feltöltött képek</w:t>
+            </w:r>
+          </w:p>
+        </w:tc>
+      </w:tr>
+      <w:tr>
+        <w:tc>
+          <w:tcPr>
+            <w:tcW w:w="4536" w:type="dxa"/>
+          </w:tcPr>
+          <w:p>
+            <w:pPr>
+              <w:ind w:right="850"/>
+              <w:rPr>
+                <w:rFonts w:ascii="Times New Roman" w:hAnsi="Times New Roman" w:cs="Times New Roman"/>
+                <w:sz w:val="40"/>
+                <w:szCs w:val="40"/>
+              </w:rPr>
+            </w:pPr>
+            <w:r>
+              <w:rPr>
+                <w:rFonts w:ascii="Times New Roman" w:hAnsi="Times New Roman" w:cs="Times New Roman"/>
+                <w:sz w:val="40"/>
+                <w:szCs w:val="40"/>
+              </w:rPr>
+              <w:t>Felhasználók keresése</w:t>
+            </w:r>
+          </w:p>
+        </w:tc>
+        <w:tc>
+          <w:tcPr>
+            <w:tcW w:w="4531" w:type="dxa"/>
+          </w:tcPr>
+          <w:p>
+            <w:pPr>
+              <w:ind w:right="850"/>
+              <w:rPr>
+                <w:rFonts w:ascii="Times New Roman" w:hAnsi="Times New Roman" w:cs="Times New Roman"/>
+                <w:sz w:val="40"/>
+                <w:szCs w:val="40"/>
+              </w:rPr>
+            </w:pPr>
+            <w:r>
+              <w:rPr>
+                <w:rFonts w:ascii="Times New Roman" w:hAnsi="Times New Roman" w:cs="Times New Roman"/>
+                <w:sz w:val="40"/>
+                <w:szCs w:val="40"/>
+              </w:rPr>
+              <w:t>A regisztrált felhasználók között történő keresés</w:t>
+            </w:r>
+          </w:p>
+        </w:tc>
+      </w:tr>
+      <w:tr>
+        <w:tc>
+          <w:tcPr>
+            <w:tcW w:w="4536" w:type="dxa"/>
+          </w:tcPr>
+          <w:p>
+            <w:pPr>
+              <w:ind w:right="850"/>
+              <w:rPr>
+                <w:rFonts w:ascii="Times New Roman" w:hAnsi="Times New Roman" w:cs="Times New Roman"/>
+                <w:sz w:val="40"/>
+                <w:szCs w:val="40"/>
+              </w:rPr>
+            </w:pPr>
+            <w:r>
+              <w:rPr>
+                <w:rFonts w:ascii="Times New Roman" w:hAnsi="Times New Roman" w:cs="Times New Roman"/>
+                <w:sz w:val="40"/>
+                <w:szCs w:val="40"/>
+              </w:rPr>
+              <w:t>Kép keresése</w:t>
+            </w:r>
+          </w:p>
+        </w:tc>
+        <w:tc>
+          <w:tcPr>
+            <w:tcW w:w="4531" w:type="dxa"/>
+          </w:tcPr>
+          <w:p>
+            <w:pPr>
+              <w:ind w:right="850"/>
+              <w:rPr>
+                <w:rFonts w:ascii="Times New Roman" w:hAnsi="Times New Roman" w:cs="Times New Roman"/>
+                <w:sz w:val="40"/>
+                <w:szCs w:val="40"/>
+              </w:rPr>
+            </w:pPr>
+            <w:r>
+              <w:rPr>
+                <w:rFonts w:ascii="Times New Roman" w:hAnsi="Times New Roman" w:cs="Times New Roman"/>
+                <w:sz w:val="40"/>
+                <w:szCs w:val="40"/>
+              </w:rPr>
+              <w:t>A feltöltött képek között történő keresés</w:t>
             </w:r>
           </w:p>
         </w:tc>
@@ -1084,6 +1678,296 @@
     </w:tbl>
     <w:p>
       <w:pPr>
+        <w:rPr>
+          <w:rFonts w:ascii="Times New Roman" w:hAnsi="Times New Roman" w:cs="Times New Roman"/>
+          <w:sz w:val="40"/>
+          <w:szCs w:val="40"/>
+        </w:rPr>
+      </w:pPr>
+    </w:p>
+    <w:p>
+      <w:r>
+        <w:br w:type="page"/>
+      </w:r>
+    </w:p>
+    <w:p>
+      <w:pPr>
+        <w:jc w:val="center"/>
+        <w:rPr>
+          <w:b/>
+          <w:sz w:val="40"/>
+          <w:szCs w:val="40"/>
+        </w:rPr>
+      </w:pPr>
+      <w:r>
+        <w:rPr>
+          <w:b/>
+          <w:sz w:val="40"/>
+          <w:szCs w:val="40"/>
+        </w:rPr>
+        <w:lastRenderedPageBreak/>
+        <w:t>Moderátor</w:t>
+      </w:r>
+      <w:r>
+        <w:rPr>
+          <w:b/>
+          <w:sz w:val="40"/>
+          <w:szCs w:val="40"/>
+        </w:rPr>
+        <w:t xml:space="preserve"> felhasználó esetén</w:t>
+      </w:r>
+    </w:p>
+    <w:tbl>
+      <w:tblPr>
+        <w:tblStyle w:val="Rcsostblzat"/>
+        <w:tblW w:w="0" w:type="auto"/>
+        <w:tblInd w:w="-147" w:type="dxa"/>
+        <w:tblLook w:val="04A0" w:firstRow="1" w:lastRow="0" w:firstColumn="1" w:lastColumn="0" w:noHBand="0" w:noVBand="1"/>
+      </w:tblPr>
+      <w:tblGrid>
+        <w:gridCol w:w="4678"/>
+        <w:gridCol w:w="4531"/>
+      </w:tblGrid>
+      <w:tr>
+        <w:tc>
+          <w:tcPr>
+            <w:tcW w:w="9209" w:type="dxa"/>
+            <w:gridSpan w:val="2"/>
+          </w:tcPr>
+          <w:p>
+            <w:pPr>
+              <w:ind w:right="25"/>
+              <w:jc w:val="center"/>
+              <w:rPr>
+                <w:rFonts w:ascii="Times New Roman" w:hAnsi="Times New Roman" w:cs="Times New Roman"/>
+                <w:sz w:val="40"/>
+                <w:szCs w:val="40"/>
+              </w:rPr>
+            </w:pPr>
+            <w:r>
+              <w:rPr>
+                <w:rFonts w:ascii="Times New Roman" w:hAnsi="Times New Roman" w:cs="Times New Roman"/>
+                <w:sz w:val="40"/>
+                <w:szCs w:val="40"/>
+              </w:rPr>
+              <w:t>Fájl</w:t>
+            </w:r>
+          </w:p>
+        </w:tc>
+      </w:tr>
+      <w:tr>
+        <w:tc>
+          <w:tcPr>
+            <w:tcW w:w="4678" w:type="dxa"/>
+          </w:tcPr>
+          <w:p>
+            <w:pPr>
+              <w:ind w:right="850"/>
+              <w:rPr>
+                <w:rFonts w:ascii="Times New Roman" w:hAnsi="Times New Roman" w:cs="Times New Roman"/>
+                <w:sz w:val="40"/>
+                <w:szCs w:val="40"/>
+              </w:rPr>
+            </w:pPr>
+            <w:r>
+              <w:rPr>
+                <w:rFonts w:ascii="Times New Roman" w:hAnsi="Times New Roman" w:cs="Times New Roman"/>
+                <w:sz w:val="40"/>
+                <w:szCs w:val="40"/>
+              </w:rPr>
+              <w:t>Új</w:t>
+            </w:r>
+          </w:p>
+        </w:tc>
+        <w:tc>
+          <w:tcPr>
+            <w:tcW w:w="4531" w:type="dxa"/>
+          </w:tcPr>
+          <w:p>
+            <w:pPr>
+              <w:ind w:right="850"/>
+              <w:rPr>
+                <w:rFonts w:ascii="Times New Roman" w:hAnsi="Times New Roman" w:cs="Times New Roman"/>
+                <w:sz w:val="40"/>
+                <w:szCs w:val="40"/>
+              </w:rPr>
+            </w:pPr>
+            <w:r>
+              <w:rPr>
+                <w:rFonts w:ascii="Times New Roman" w:hAnsi="Times New Roman" w:cs="Times New Roman"/>
+                <w:sz w:val="40"/>
+                <w:szCs w:val="40"/>
+              </w:rPr>
+              <w:t>Létrehoz egy üres képet.</w:t>
+            </w:r>
+          </w:p>
+        </w:tc>
+      </w:tr>
+      <w:tr>
+        <w:tc>
+          <w:tcPr>
+            <w:tcW w:w="4678" w:type="dxa"/>
+          </w:tcPr>
+          <w:p>
+            <w:pPr>
+              <w:ind w:right="850"/>
+              <w:rPr>
+                <w:rFonts w:ascii="Times New Roman" w:hAnsi="Times New Roman" w:cs="Times New Roman"/>
+                <w:sz w:val="40"/>
+                <w:szCs w:val="40"/>
+              </w:rPr>
+            </w:pPr>
+            <w:r>
+              <w:rPr>
+                <w:rFonts w:ascii="Times New Roman" w:hAnsi="Times New Roman" w:cs="Times New Roman"/>
+                <w:sz w:val="40"/>
+                <w:szCs w:val="40"/>
+              </w:rPr>
+              <w:t>Megnyitás</w:t>
+            </w:r>
+          </w:p>
+        </w:tc>
+        <w:tc>
+          <w:tcPr>
+            <w:tcW w:w="4531" w:type="dxa"/>
+          </w:tcPr>
+          <w:p>
+            <w:pPr>
+              <w:ind w:right="850"/>
+              <w:rPr>
+                <w:rFonts w:ascii="Times New Roman" w:hAnsi="Times New Roman" w:cs="Times New Roman"/>
+                <w:sz w:val="40"/>
+                <w:szCs w:val="40"/>
+              </w:rPr>
+            </w:pPr>
+            <w:r>
+              <w:rPr>
+                <w:rFonts w:ascii="Times New Roman" w:hAnsi="Times New Roman" w:cs="Times New Roman"/>
+                <w:sz w:val="40"/>
+                <w:szCs w:val="40"/>
+              </w:rPr>
+              <w:t>Megnyitja a gépen kiválasztott fájlt.</w:t>
+            </w:r>
+          </w:p>
+        </w:tc>
+      </w:tr>
+      <w:tr>
+        <w:tc>
+          <w:tcPr>
+            <w:tcW w:w="4678" w:type="dxa"/>
+          </w:tcPr>
+          <w:p>
+            <w:pPr>
+              <w:ind w:right="850"/>
+              <w:rPr>
+                <w:rFonts w:ascii="Times New Roman" w:hAnsi="Times New Roman" w:cs="Times New Roman"/>
+                <w:sz w:val="40"/>
+                <w:szCs w:val="40"/>
+              </w:rPr>
+            </w:pPr>
+            <w:r>
+              <w:rPr>
+                <w:rFonts w:ascii="Times New Roman" w:hAnsi="Times New Roman" w:cs="Times New Roman"/>
+                <w:sz w:val="40"/>
+                <w:szCs w:val="40"/>
+              </w:rPr>
+              <w:t>Mentés</w:t>
+            </w:r>
+          </w:p>
+        </w:tc>
+        <w:tc>
+          <w:tcPr>
+            <w:tcW w:w="4531" w:type="dxa"/>
+          </w:tcPr>
+          <w:p>
+            <w:pPr>
+              <w:ind w:right="850"/>
+              <w:rPr>
+                <w:rFonts w:ascii="Times New Roman" w:hAnsi="Times New Roman" w:cs="Times New Roman"/>
+                <w:sz w:val="40"/>
+                <w:szCs w:val="40"/>
+              </w:rPr>
+            </w:pPr>
+            <w:r>
+              <w:rPr>
+                <w:rFonts w:ascii="Times New Roman" w:hAnsi="Times New Roman" w:cs="Times New Roman"/>
+                <w:sz w:val="40"/>
+                <w:szCs w:val="40"/>
+              </w:rPr>
+              <w:t xml:space="preserve">Elmenti a képet egy </w:t>
+            </w:r>
+            <w:proofErr w:type="spellStart"/>
+            <w:r>
+              <w:rPr>
+                <w:rFonts w:ascii="Times New Roman" w:hAnsi="Times New Roman" w:cs="Times New Roman"/>
+                <w:sz w:val="40"/>
+                <w:szCs w:val="40"/>
+              </w:rPr>
+              <w:t>default</w:t>
+            </w:r>
+            <w:proofErr w:type="spellEnd"/>
+            <w:r>
+              <w:rPr>
+                <w:rFonts w:ascii="Times New Roman" w:hAnsi="Times New Roman" w:cs="Times New Roman"/>
+                <w:sz w:val="40"/>
+                <w:szCs w:val="40"/>
+              </w:rPr>
+              <w:t xml:space="preserve"> helyre.</w:t>
+            </w:r>
+          </w:p>
+        </w:tc>
+      </w:tr>
+      <w:tr>
+        <w:tc>
+          <w:tcPr>
+            <w:tcW w:w="4678" w:type="dxa"/>
+          </w:tcPr>
+          <w:p>
+            <w:pPr>
+              <w:ind w:right="850"/>
+              <w:rPr>
+                <w:rFonts w:ascii="Times New Roman" w:hAnsi="Times New Roman" w:cs="Times New Roman"/>
+                <w:sz w:val="40"/>
+                <w:szCs w:val="40"/>
+              </w:rPr>
+            </w:pPr>
+            <w:r>
+              <w:rPr>
+                <w:rFonts w:ascii="Times New Roman" w:hAnsi="Times New Roman" w:cs="Times New Roman"/>
+                <w:sz w:val="40"/>
+                <w:szCs w:val="40"/>
+              </w:rPr>
+              <w:t>Mentés másként</w:t>
+            </w:r>
+          </w:p>
+        </w:tc>
+        <w:tc>
+          <w:tcPr>
+            <w:tcW w:w="4531" w:type="dxa"/>
+          </w:tcPr>
+          <w:p>
+            <w:pPr>
+              <w:ind w:right="850"/>
+              <w:rPr>
+                <w:rFonts w:ascii="Times New Roman" w:hAnsi="Times New Roman" w:cs="Times New Roman"/>
+                <w:sz w:val="40"/>
+                <w:szCs w:val="40"/>
+              </w:rPr>
+            </w:pPr>
+            <w:r>
+              <w:rPr>
+                <w:rFonts w:ascii="Times New Roman" w:hAnsi="Times New Roman" w:cs="Times New Roman"/>
+                <w:sz w:val="40"/>
+                <w:szCs w:val="40"/>
+              </w:rPr>
+              <w:t>Elmenti a képet a felhasználó által kiválasztott elérési útvonalra.</w:t>
+            </w:r>
+          </w:p>
+        </w:tc>
+      </w:tr>
+    </w:tbl>
+    <w:p>
+      <w:pPr>
         <w:ind w:right="850"/>
         <w:rPr>
           <w:rFonts w:ascii="Times New Roman" w:hAnsi="Times New Roman" w:cs="Times New Roman"/>
@@ -1092,10 +1976,719 @@
         </w:rPr>
       </w:pPr>
     </w:p>
-    <w:p>
-      <w:pPr>
-        <w:rPr>
-          <w:rFonts w:ascii="Times New Roman" w:hAnsi="Times New Roman" w:cs="Times New Roman"/>
+    <w:tbl>
+      <w:tblPr>
+        <w:tblStyle w:val="Rcsostblzat"/>
+        <w:tblW w:w="9214" w:type="dxa"/>
+        <w:tblInd w:w="-147" w:type="dxa"/>
+        <w:tblLook w:val="04A0" w:firstRow="1" w:lastRow="0" w:firstColumn="1" w:lastColumn="0" w:noHBand="0" w:noVBand="1"/>
+      </w:tblPr>
+      <w:tblGrid>
+        <w:gridCol w:w="4678"/>
+        <w:gridCol w:w="4536"/>
+      </w:tblGrid>
+      <w:tr>
+        <w:tc>
+          <w:tcPr>
+            <w:tcW w:w="9214" w:type="dxa"/>
+            <w:gridSpan w:val="2"/>
+          </w:tcPr>
+          <w:p>
+            <w:pPr>
+              <w:jc w:val="center"/>
+              <w:rPr>
+                <w:rFonts w:ascii="Times New Roman" w:hAnsi="Times New Roman" w:cs="Times New Roman"/>
+                <w:sz w:val="40"/>
+                <w:szCs w:val="40"/>
+              </w:rPr>
+            </w:pPr>
+            <w:r>
+              <w:rPr>
+                <w:rFonts w:ascii="Times New Roman" w:hAnsi="Times New Roman" w:cs="Times New Roman"/>
+                <w:sz w:val="40"/>
+                <w:szCs w:val="40"/>
+              </w:rPr>
+              <w:t>Szerkesztés</w:t>
+            </w:r>
+          </w:p>
+        </w:tc>
+      </w:tr>
+      <w:tr>
+        <w:tc>
+          <w:tcPr>
+            <w:tcW w:w="4678" w:type="dxa"/>
+          </w:tcPr>
+          <w:p>
+            <w:pPr>
+              <w:ind w:right="850"/>
+              <w:rPr>
+                <w:rFonts w:ascii="Times New Roman" w:hAnsi="Times New Roman" w:cs="Times New Roman"/>
+                <w:sz w:val="40"/>
+                <w:szCs w:val="40"/>
+              </w:rPr>
+            </w:pPr>
+            <w:r>
+              <w:rPr>
+                <w:rFonts w:ascii="Times New Roman" w:hAnsi="Times New Roman" w:cs="Times New Roman"/>
+                <w:sz w:val="40"/>
+                <w:szCs w:val="40"/>
+              </w:rPr>
+              <w:t>Beillesztés</w:t>
+            </w:r>
+          </w:p>
+        </w:tc>
+        <w:tc>
+          <w:tcPr>
+            <w:tcW w:w="4536" w:type="dxa"/>
+          </w:tcPr>
+          <w:p>
+            <w:pPr>
+              <w:ind w:right="850"/>
+              <w:rPr>
+                <w:rFonts w:ascii="Times New Roman" w:hAnsi="Times New Roman" w:cs="Times New Roman"/>
+                <w:sz w:val="40"/>
+                <w:szCs w:val="40"/>
+              </w:rPr>
+            </w:pPr>
+            <w:r>
+              <w:rPr>
+                <w:rFonts w:ascii="Times New Roman" w:hAnsi="Times New Roman" w:cs="Times New Roman"/>
+                <w:sz w:val="40"/>
+                <w:szCs w:val="40"/>
+              </w:rPr>
+              <w:t>Beilleszt egy képet a felületre.</w:t>
+            </w:r>
+          </w:p>
+        </w:tc>
+      </w:tr>
+      <w:tr>
+        <w:tc>
+          <w:tcPr>
+            <w:tcW w:w="4678" w:type="dxa"/>
+          </w:tcPr>
+          <w:p>
+            <w:pPr>
+              <w:ind w:right="850"/>
+              <w:rPr>
+                <w:rFonts w:ascii="Times New Roman" w:hAnsi="Times New Roman" w:cs="Times New Roman"/>
+                <w:sz w:val="40"/>
+                <w:szCs w:val="40"/>
+              </w:rPr>
+            </w:pPr>
+            <w:r>
+              <w:rPr>
+                <w:rFonts w:ascii="Times New Roman" w:hAnsi="Times New Roman" w:cs="Times New Roman"/>
+                <w:sz w:val="40"/>
+                <w:szCs w:val="40"/>
+              </w:rPr>
+              <w:t>Másolás</w:t>
+            </w:r>
+          </w:p>
+        </w:tc>
+        <w:tc>
+          <w:tcPr>
+            <w:tcW w:w="4536" w:type="dxa"/>
+          </w:tcPr>
+          <w:p>
+            <w:pPr>
+              <w:ind w:right="850"/>
+              <w:rPr>
+                <w:rFonts w:ascii="Times New Roman" w:hAnsi="Times New Roman" w:cs="Times New Roman"/>
+                <w:sz w:val="40"/>
+                <w:szCs w:val="40"/>
+              </w:rPr>
+            </w:pPr>
+            <w:r>
+              <w:rPr>
+                <w:rFonts w:ascii="Times New Roman" w:hAnsi="Times New Roman" w:cs="Times New Roman"/>
+                <w:sz w:val="40"/>
+                <w:szCs w:val="40"/>
+              </w:rPr>
+              <w:t>A kijelölt elem másolása.</w:t>
+            </w:r>
+          </w:p>
+        </w:tc>
+      </w:tr>
+      <w:tr>
+        <w:tc>
+          <w:tcPr>
+            <w:tcW w:w="4678" w:type="dxa"/>
+          </w:tcPr>
+          <w:p>
+            <w:pPr>
+              <w:ind w:right="850"/>
+              <w:rPr>
+                <w:rFonts w:ascii="Times New Roman" w:hAnsi="Times New Roman" w:cs="Times New Roman"/>
+                <w:sz w:val="40"/>
+                <w:szCs w:val="40"/>
+              </w:rPr>
+            </w:pPr>
+            <w:r>
+              <w:rPr>
+                <w:rFonts w:ascii="Times New Roman" w:hAnsi="Times New Roman" w:cs="Times New Roman"/>
+                <w:sz w:val="40"/>
+                <w:szCs w:val="40"/>
+              </w:rPr>
+              <w:t>Kivágás</w:t>
+            </w:r>
+          </w:p>
+        </w:tc>
+        <w:tc>
+          <w:tcPr>
+            <w:tcW w:w="4536" w:type="dxa"/>
+          </w:tcPr>
+          <w:p>
+            <w:pPr>
+              <w:ind w:right="850"/>
+              <w:rPr>
+                <w:rFonts w:ascii="Times New Roman" w:hAnsi="Times New Roman" w:cs="Times New Roman"/>
+                <w:sz w:val="40"/>
+                <w:szCs w:val="40"/>
+              </w:rPr>
+            </w:pPr>
+            <w:r>
+              <w:rPr>
+                <w:rFonts w:ascii="Times New Roman" w:hAnsi="Times New Roman" w:cs="Times New Roman"/>
+                <w:sz w:val="40"/>
+                <w:szCs w:val="40"/>
+              </w:rPr>
+              <w:t>A kijelölt elem kivágása.</w:t>
+            </w:r>
+          </w:p>
+        </w:tc>
+      </w:tr>
+    </w:tbl>
+    <w:p/>
+    <w:tbl>
+      <w:tblPr>
+        <w:tblStyle w:val="Rcsostblzat"/>
+        <w:tblW w:w="0" w:type="auto"/>
+        <w:tblInd w:w="-5" w:type="dxa"/>
+        <w:tblLook w:val="04A0" w:firstRow="1" w:lastRow="0" w:firstColumn="1" w:lastColumn="0" w:noHBand="0" w:noVBand="1"/>
+      </w:tblPr>
+      <w:tblGrid>
+        <w:gridCol w:w="4536"/>
+        <w:gridCol w:w="4531"/>
+      </w:tblGrid>
+      <w:tr>
+        <w:tc>
+          <w:tcPr>
+            <w:tcW w:w="9067" w:type="dxa"/>
+            <w:gridSpan w:val="2"/>
+          </w:tcPr>
+          <w:p>
+            <w:pPr>
+              <w:jc w:val="center"/>
+              <w:rPr>
+                <w:rFonts w:ascii="Times New Roman" w:hAnsi="Times New Roman" w:cs="Times New Roman"/>
+                <w:sz w:val="40"/>
+                <w:szCs w:val="40"/>
+              </w:rPr>
+            </w:pPr>
+            <w:r>
+              <w:rPr>
+                <w:rFonts w:ascii="Times New Roman" w:hAnsi="Times New Roman" w:cs="Times New Roman"/>
+                <w:sz w:val="40"/>
+                <w:szCs w:val="40"/>
+              </w:rPr>
+              <w:t>Böngészés</w:t>
+            </w:r>
+          </w:p>
+        </w:tc>
+      </w:tr>
+      <w:tr>
+        <w:tc>
+          <w:tcPr>
+            <w:tcW w:w="4536" w:type="dxa"/>
+          </w:tcPr>
+          <w:p>
+            <w:pPr>
+              <w:ind w:right="850"/>
+              <w:rPr>
+                <w:rFonts w:ascii="Times New Roman" w:hAnsi="Times New Roman" w:cs="Times New Roman"/>
+                <w:sz w:val="40"/>
+                <w:szCs w:val="40"/>
+              </w:rPr>
+            </w:pPr>
+            <w:r>
+              <w:rPr>
+                <w:rFonts w:ascii="Times New Roman" w:hAnsi="Times New Roman" w:cs="Times New Roman"/>
+                <w:sz w:val="40"/>
+                <w:szCs w:val="40"/>
+              </w:rPr>
+              <w:t>Nagy, közös felület</w:t>
+            </w:r>
+          </w:p>
+        </w:tc>
+        <w:tc>
+          <w:tcPr>
+            <w:tcW w:w="4531" w:type="dxa"/>
+          </w:tcPr>
+          <w:p>
+            <w:pPr>
+              <w:ind w:right="850"/>
+              <w:rPr>
+                <w:rFonts w:ascii="Times New Roman" w:hAnsi="Times New Roman" w:cs="Times New Roman"/>
+                <w:sz w:val="40"/>
+                <w:szCs w:val="40"/>
+              </w:rPr>
+            </w:pPr>
+            <w:r>
+              <w:rPr>
+                <w:rFonts w:ascii="Times New Roman" w:hAnsi="Times New Roman" w:cs="Times New Roman"/>
+                <w:sz w:val="40"/>
+                <w:szCs w:val="40"/>
+              </w:rPr>
+              <w:t>Eddigi közös felületre feltöltött képek</w:t>
+            </w:r>
+          </w:p>
+        </w:tc>
+      </w:tr>
+      <w:tr>
+        <w:tc>
+          <w:tcPr>
+            <w:tcW w:w="4536" w:type="dxa"/>
+          </w:tcPr>
+          <w:p>
+            <w:pPr>
+              <w:tabs>
+                <w:tab w:val="left" w:pos="1155"/>
+              </w:tabs>
+              <w:ind w:right="850"/>
+              <w:rPr>
+                <w:rFonts w:ascii="Times New Roman" w:hAnsi="Times New Roman" w:cs="Times New Roman"/>
+                <w:sz w:val="40"/>
+                <w:szCs w:val="40"/>
+              </w:rPr>
+            </w:pPr>
+            <w:r>
+              <w:rPr>
+                <w:rFonts w:ascii="Times New Roman" w:hAnsi="Times New Roman" w:cs="Times New Roman"/>
+                <w:sz w:val="40"/>
+                <w:szCs w:val="40"/>
+              </w:rPr>
+              <w:t>Felhasználók keresése</w:t>
+            </w:r>
+          </w:p>
+        </w:tc>
+        <w:tc>
+          <w:tcPr>
+            <w:tcW w:w="4531" w:type="dxa"/>
+          </w:tcPr>
+          <w:p>
+            <w:pPr>
+              <w:ind w:right="850"/>
+              <w:rPr>
+                <w:rFonts w:ascii="Times New Roman" w:hAnsi="Times New Roman" w:cs="Times New Roman"/>
+                <w:sz w:val="40"/>
+                <w:szCs w:val="40"/>
+              </w:rPr>
+            </w:pPr>
+            <w:r>
+              <w:rPr>
+                <w:rFonts w:ascii="Times New Roman" w:hAnsi="Times New Roman" w:cs="Times New Roman"/>
+                <w:sz w:val="40"/>
+                <w:szCs w:val="40"/>
+              </w:rPr>
+              <w:t>A regisztrált felhasználók között történő keresés</w:t>
+            </w:r>
+          </w:p>
+        </w:tc>
+      </w:tr>
+      <w:tr>
+        <w:tc>
+          <w:tcPr>
+            <w:tcW w:w="4536" w:type="dxa"/>
+          </w:tcPr>
+          <w:p>
+            <w:pPr>
+              <w:tabs>
+                <w:tab w:val="left" w:pos="1155"/>
+              </w:tabs>
+              <w:ind w:right="850"/>
+              <w:rPr>
+                <w:rFonts w:ascii="Times New Roman" w:hAnsi="Times New Roman" w:cs="Times New Roman"/>
+                <w:sz w:val="40"/>
+                <w:szCs w:val="40"/>
+              </w:rPr>
+            </w:pPr>
+            <w:r>
+              <w:rPr>
+                <w:rFonts w:ascii="Times New Roman" w:hAnsi="Times New Roman" w:cs="Times New Roman"/>
+                <w:sz w:val="40"/>
+                <w:szCs w:val="40"/>
+              </w:rPr>
+              <w:lastRenderedPageBreak/>
+              <w:t>Kép keresése</w:t>
+            </w:r>
+          </w:p>
+        </w:tc>
+        <w:tc>
+          <w:tcPr>
+            <w:tcW w:w="4531" w:type="dxa"/>
+          </w:tcPr>
+          <w:p>
+            <w:pPr>
+              <w:ind w:right="850"/>
+              <w:rPr>
+                <w:rFonts w:ascii="Times New Roman" w:hAnsi="Times New Roman" w:cs="Times New Roman"/>
+                <w:sz w:val="40"/>
+                <w:szCs w:val="40"/>
+              </w:rPr>
+            </w:pPr>
+            <w:r>
+              <w:rPr>
+                <w:rFonts w:ascii="Times New Roman" w:hAnsi="Times New Roman" w:cs="Times New Roman"/>
+                <w:sz w:val="40"/>
+                <w:szCs w:val="40"/>
+              </w:rPr>
+              <w:t xml:space="preserve">A feltöltött képek között történő keresés </w:t>
+            </w:r>
+          </w:p>
+        </w:tc>
+      </w:tr>
+    </w:tbl>
+    <w:p>
+      <w:pPr>
+        <w:ind w:right="850"/>
+        <w:rPr>
+          <w:rFonts w:ascii="Times New Roman" w:hAnsi="Times New Roman" w:cs="Times New Roman"/>
+          <w:sz w:val="40"/>
+          <w:szCs w:val="40"/>
+        </w:rPr>
+      </w:pPr>
+    </w:p>
+    <w:tbl>
+      <w:tblPr>
+        <w:tblStyle w:val="Rcsostblzat"/>
+        <w:tblW w:w="0" w:type="auto"/>
+        <w:tblInd w:w="-5" w:type="dxa"/>
+        <w:tblLook w:val="04A0" w:firstRow="1" w:lastRow="0" w:firstColumn="1" w:lastColumn="0" w:noHBand="0" w:noVBand="1"/>
+      </w:tblPr>
+      <w:tblGrid>
+        <w:gridCol w:w="4536"/>
+        <w:gridCol w:w="4531"/>
+      </w:tblGrid>
+      <w:tr>
+        <w:tc>
+          <w:tcPr>
+            <w:tcW w:w="9067" w:type="dxa"/>
+            <w:gridSpan w:val="2"/>
+          </w:tcPr>
+          <w:p>
+            <w:pPr>
+              <w:jc w:val="center"/>
+              <w:rPr>
+                <w:rFonts w:ascii="Times New Roman" w:hAnsi="Times New Roman" w:cs="Times New Roman"/>
+                <w:sz w:val="40"/>
+                <w:szCs w:val="40"/>
+              </w:rPr>
+            </w:pPr>
+            <w:r>
+              <w:rPr>
+                <w:rFonts w:ascii="Times New Roman" w:hAnsi="Times New Roman" w:cs="Times New Roman"/>
+                <w:sz w:val="40"/>
+                <w:szCs w:val="40"/>
+              </w:rPr>
+              <w:t>Moderálás</w:t>
+            </w:r>
+          </w:p>
+        </w:tc>
+      </w:tr>
+      <w:tr>
+        <w:tc>
+          <w:tcPr>
+            <w:tcW w:w="4536" w:type="dxa"/>
+          </w:tcPr>
+          <w:p>
+            <w:pPr>
+              <w:ind w:right="850"/>
+              <w:rPr>
+                <w:rFonts w:ascii="Times New Roman" w:hAnsi="Times New Roman" w:cs="Times New Roman"/>
+                <w:sz w:val="40"/>
+                <w:szCs w:val="40"/>
+              </w:rPr>
+            </w:pPr>
+            <w:r>
+              <w:rPr>
+                <w:rFonts w:ascii="Times New Roman" w:hAnsi="Times New Roman" w:cs="Times New Roman"/>
+                <w:sz w:val="40"/>
+                <w:szCs w:val="40"/>
+              </w:rPr>
+              <w:t>Elbírálás</w:t>
+            </w:r>
+          </w:p>
+        </w:tc>
+        <w:tc>
+          <w:tcPr>
+            <w:tcW w:w="4531" w:type="dxa"/>
+          </w:tcPr>
+          <w:p>
+            <w:pPr>
+              <w:ind w:right="850"/>
+              <w:rPr>
+                <w:rFonts w:ascii="Times New Roman" w:hAnsi="Times New Roman" w:cs="Times New Roman"/>
+                <w:sz w:val="40"/>
+                <w:szCs w:val="40"/>
+              </w:rPr>
+            </w:pPr>
+            <w:r>
+              <w:rPr>
+                <w:rFonts w:ascii="Times New Roman" w:hAnsi="Times New Roman" w:cs="Times New Roman"/>
+                <w:sz w:val="40"/>
+                <w:szCs w:val="40"/>
+              </w:rPr>
+              <w:t>A beadott képfeltöltési kérelmek elbírálása</w:t>
+            </w:r>
+          </w:p>
+        </w:tc>
+      </w:tr>
+      <w:tr>
+        <w:tc>
+          <w:tcPr>
+            <w:tcW w:w="4536" w:type="dxa"/>
+          </w:tcPr>
+          <w:p>
+            <w:pPr>
+              <w:ind w:right="850"/>
+              <w:rPr>
+                <w:rFonts w:ascii="Times New Roman" w:hAnsi="Times New Roman" w:cs="Times New Roman"/>
+                <w:sz w:val="40"/>
+                <w:szCs w:val="40"/>
+              </w:rPr>
+            </w:pPr>
+            <w:r>
+              <w:rPr>
+                <w:rFonts w:ascii="Times New Roman" w:hAnsi="Times New Roman" w:cs="Times New Roman"/>
+                <w:sz w:val="40"/>
+                <w:szCs w:val="40"/>
+              </w:rPr>
+              <w:t>Kitiltás</w:t>
+            </w:r>
+          </w:p>
+        </w:tc>
+        <w:tc>
+          <w:tcPr>
+            <w:tcW w:w="4531" w:type="dxa"/>
+          </w:tcPr>
+          <w:p>
+            <w:pPr>
+              <w:ind w:right="850"/>
+              <w:rPr>
+                <w:rFonts w:ascii="Times New Roman" w:hAnsi="Times New Roman" w:cs="Times New Roman"/>
+                <w:sz w:val="40"/>
+                <w:szCs w:val="40"/>
+              </w:rPr>
+            </w:pPr>
+            <w:r>
+              <w:rPr>
+                <w:rFonts w:ascii="Times New Roman" w:hAnsi="Times New Roman" w:cs="Times New Roman"/>
+                <w:sz w:val="40"/>
+                <w:szCs w:val="40"/>
+              </w:rPr>
+              <w:t>Felhasználók részleges vagy végleges kitiltása</w:t>
+            </w:r>
+          </w:p>
+        </w:tc>
+      </w:tr>
+    </w:tbl>
+    <w:p>
+      <w:pPr>
+        <w:ind w:right="850"/>
+        <w:rPr>
+          <w:rFonts w:ascii="Times New Roman" w:hAnsi="Times New Roman" w:cs="Times New Roman"/>
+          <w:sz w:val="40"/>
+          <w:szCs w:val="40"/>
+        </w:rPr>
+      </w:pPr>
+    </w:p>
+    <w:tbl>
+      <w:tblPr>
+        <w:tblStyle w:val="Rcsostblzat"/>
+        <w:tblW w:w="0" w:type="auto"/>
+        <w:tblLook w:val="04A0" w:firstRow="1" w:lastRow="0" w:firstColumn="1" w:lastColumn="0" w:noHBand="0" w:noVBand="1"/>
+      </w:tblPr>
+      <w:tblGrid>
+        <w:gridCol w:w="4531"/>
+        <w:gridCol w:w="4531"/>
+      </w:tblGrid>
+      <w:tr>
+        <w:tc>
+          <w:tcPr>
+            <w:tcW w:w="9062" w:type="dxa"/>
+            <w:gridSpan w:val="2"/>
+          </w:tcPr>
+          <w:p>
+            <w:pPr>
+              <w:ind w:right="25"/>
+              <w:jc w:val="center"/>
+              <w:rPr>
+                <w:rFonts w:ascii="Times New Roman" w:hAnsi="Times New Roman" w:cs="Times New Roman"/>
+                <w:sz w:val="40"/>
+                <w:szCs w:val="40"/>
+              </w:rPr>
+            </w:pPr>
+            <w:r>
+              <w:rPr>
+                <w:rFonts w:ascii="Times New Roman" w:hAnsi="Times New Roman" w:cs="Times New Roman"/>
+                <w:sz w:val="40"/>
+                <w:szCs w:val="40"/>
+              </w:rPr>
+              <w:t>Felhasználó</w:t>
+            </w:r>
+          </w:p>
+        </w:tc>
+      </w:tr>
+      <w:tr>
+        <w:tc>
+          <w:tcPr>
+            <w:tcW w:w="4531" w:type="dxa"/>
+          </w:tcPr>
+          <w:p>
+            <w:pPr>
+              <w:ind w:right="850"/>
+              <w:rPr>
+                <w:rFonts w:ascii="Times New Roman" w:hAnsi="Times New Roman" w:cs="Times New Roman"/>
+                <w:sz w:val="40"/>
+                <w:szCs w:val="40"/>
+              </w:rPr>
+            </w:pPr>
+            <w:r>
+              <w:rPr>
+                <w:rFonts w:ascii="Times New Roman" w:hAnsi="Times New Roman" w:cs="Times New Roman"/>
+                <w:sz w:val="40"/>
+                <w:szCs w:val="40"/>
+              </w:rPr>
+              <w:t>Kijelentkezés</w:t>
+            </w:r>
+          </w:p>
+        </w:tc>
+        <w:tc>
+          <w:tcPr>
+            <w:tcW w:w="4531" w:type="dxa"/>
+          </w:tcPr>
+          <w:p>
+            <w:pPr>
+              <w:ind w:right="850"/>
+              <w:rPr>
+                <w:rFonts w:ascii="Times New Roman" w:hAnsi="Times New Roman" w:cs="Times New Roman"/>
+                <w:sz w:val="40"/>
+                <w:szCs w:val="40"/>
+              </w:rPr>
+            </w:pPr>
+            <w:r>
+              <w:rPr>
+                <w:rFonts w:ascii="Times New Roman" w:hAnsi="Times New Roman" w:cs="Times New Roman"/>
+                <w:sz w:val="40"/>
+                <w:szCs w:val="40"/>
+              </w:rPr>
+              <w:t>A felhasználó kijelentkeztetése.</w:t>
+            </w:r>
+          </w:p>
+        </w:tc>
+      </w:tr>
+      <w:tr>
+        <w:tc>
+          <w:tcPr>
+            <w:tcW w:w="4531" w:type="dxa"/>
+          </w:tcPr>
+          <w:p>
+            <w:pPr>
+              <w:ind w:right="850"/>
+              <w:rPr>
+                <w:rFonts w:ascii="Times New Roman" w:hAnsi="Times New Roman" w:cs="Times New Roman"/>
+                <w:sz w:val="40"/>
+                <w:szCs w:val="40"/>
+              </w:rPr>
+            </w:pPr>
+            <w:r>
+              <w:rPr>
+                <w:rFonts w:ascii="Times New Roman" w:hAnsi="Times New Roman" w:cs="Times New Roman"/>
+                <w:sz w:val="40"/>
+                <w:szCs w:val="40"/>
+              </w:rPr>
+              <w:t>Fiók beállítások</w:t>
+            </w:r>
+          </w:p>
+        </w:tc>
+        <w:tc>
+          <w:tcPr>
+            <w:tcW w:w="4531" w:type="dxa"/>
+          </w:tcPr>
+          <w:p>
+            <w:pPr>
+              <w:ind w:right="850"/>
+              <w:rPr>
+                <w:rFonts w:ascii="Times New Roman" w:hAnsi="Times New Roman" w:cs="Times New Roman"/>
+                <w:sz w:val="40"/>
+                <w:szCs w:val="40"/>
+              </w:rPr>
+            </w:pPr>
+            <w:r>
+              <w:rPr>
+                <w:rFonts w:ascii="Times New Roman" w:hAnsi="Times New Roman" w:cs="Times New Roman"/>
+                <w:sz w:val="40"/>
+                <w:szCs w:val="40"/>
+              </w:rPr>
+              <w:t>Egyéb fiókkal kapcsolatos beállítások.</w:t>
+            </w:r>
+          </w:p>
+        </w:tc>
+      </w:tr>
+      <w:tr>
+        <w:tc>
+          <w:tcPr>
+            <w:tcW w:w="4531" w:type="dxa"/>
+          </w:tcPr>
+          <w:p>
+            <w:pPr>
+              <w:ind w:right="850"/>
+              <w:rPr>
+                <w:rFonts w:ascii="Times New Roman" w:hAnsi="Times New Roman" w:cs="Times New Roman"/>
+                <w:sz w:val="40"/>
+                <w:szCs w:val="40"/>
+              </w:rPr>
+            </w:pPr>
+            <w:r>
+              <w:rPr>
+                <w:rFonts w:ascii="Times New Roman" w:hAnsi="Times New Roman" w:cs="Times New Roman"/>
+                <w:sz w:val="40"/>
+                <w:szCs w:val="40"/>
+              </w:rPr>
+              <w:t>Elfogadásra váró képek</w:t>
+            </w:r>
+          </w:p>
+        </w:tc>
+        <w:tc>
+          <w:tcPr>
+            <w:tcW w:w="4531" w:type="dxa"/>
+          </w:tcPr>
+          <w:p>
+            <w:pPr>
+              <w:ind w:right="850"/>
+              <w:rPr>
+                <w:rFonts w:ascii="Times New Roman" w:hAnsi="Times New Roman" w:cs="Times New Roman"/>
+                <w:sz w:val="40"/>
+                <w:szCs w:val="40"/>
+              </w:rPr>
+            </w:pPr>
+            <w:r>
+              <w:rPr>
+                <w:rFonts w:ascii="Times New Roman" w:hAnsi="Times New Roman" w:cs="Times New Roman"/>
+                <w:sz w:val="40"/>
+                <w:szCs w:val="40"/>
+              </w:rPr>
+              <w:t>Elfogadásra váró képek megjelenítése. Adatok kiírása.</w:t>
+            </w:r>
+          </w:p>
+        </w:tc>
+      </w:tr>
+    </w:tbl>
+    <w:p>
+      <w:pPr>
+        <w:jc w:val="center"/>
+        <w:rPr>
+          <w:b/>
           <w:sz w:val="40"/>
           <w:szCs w:val="40"/>
         </w:rPr>
@@ -1108,6 +2701,1217 @@
         </w:rPr>
         <w:br w:type="page"/>
       </w:r>
+      <w:r>
+        <w:rPr>
+          <w:b/>
+          <w:sz w:val="40"/>
+          <w:szCs w:val="40"/>
+        </w:rPr>
+        <w:lastRenderedPageBreak/>
+        <w:t>Adminisztrátor</w:t>
+      </w:r>
+      <w:r>
+        <w:rPr>
+          <w:b/>
+          <w:sz w:val="40"/>
+          <w:szCs w:val="40"/>
+        </w:rPr>
+        <w:t xml:space="preserve"> felhasználó esetén</w:t>
+      </w:r>
+    </w:p>
+    <w:tbl>
+      <w:tblPr>
+        <w:tblStyle w:val="Rcsostblzat"/>
+        <w:tblW w:w="0" w:type="auto"/>
+        <w:tblInd w:w="-147" w:type="dxa"/>
+        <w:tblLook w:val="04A0" w:firstRow="1" w:lastRow="0" w:firstColumn="1" w:lastColumn="0" w:noHBand="0" w:noVBand="1"/>
+      </w:tblPr>
+      <w:tblGrid>
+        <w:gridCol w:w="4678"/>
+        <w:gridCol w:w="4531"/>
+      </w:tblGrid>
+      <w:tr>
+        <w:tc>
+          <w:tcPr>
+            <w:tcW w:w="9209" w:type="dxa"/>
+            <w:gridSpan w:val="2"/>
+          </w:tcPr>
+          <w:p>
+            <w:pPr>
+              <w:ind w:right="25"/>
+              <w:jc w:val="center"/>
+              <w:rPr>
+                <w:rFonts w:ascii="Times New Roman" w:hAnsi="Times New Roman" w:cs="Times New Roman"/>
+                <w:sz w:val="40"/>
+                <w:szCs w:val="40"/>
+              </w:rPr>
+            </w:pPr>
+            <w:r>
+              <w:rPr>
+                <w:rFonts w:ascii="Times New Roman" w:hAnsi="Times New Roman" w:cs="Times New Roman"/>
+                <w:sz w:val="40"/>
+                <w:szCs w:val="40"/>
+              </w:rPr>
+              <w:t>Fájl</w:t>
+            </w:r>
+          </w:p>
+        </w:tc>
+      </w:tr>
+      <w:tr>
+        <w:tc>
+          <w:tcPr>
+            <w:tcW w:w="4678" w:type="dxa"/>
+          </w:tcPr>
+          <w:p>
+            <w:pPr>
+              <w:ind w:right="850"/>
+              <w:rPr>
+                <w:rFonts w:ascii="Times New Roman" w:hAnsi="Times New Roman" w:cs="Times New Roman"/>
+                <w:sz w:val="40"/>
+                <w:szCs w:val="40"/>
+              </w:rPr>
+            </w:pPr>
+            <w:r>
+              <w:rPr>
+                <w:rFonts w:ascii="Times New Roman" w:hAnsi="Times New Roman" w:cs="Times New Roman"/>
+                <w:sz w:val="40"/>
+                <w:szCs w:val="40"/>
+              </w:rPr>
+              <w:t>Új</w:t>
+            </w:r>
+          </w:p>
+        </w:tc>
+        <w:tc>
+          <w:tcPr>
+            <w:tcW w:w="4531" w:type="dxa"/>
+          </w:tcPr>
+          <w:p>
+            <w:pPr>
+              <w:ind w:right="850"/>
+              <w:rPr>
+                <w:rFonts w:ascii="Times New Roman" w:hAnsi="Times New Roman" w:cs="Times New Roman"/>
+                <w:sz w:val="40"/>
+                <w:szCs w:val="40"/>
+              </w:rPr>
+            </w:pPr>
+            <w:r>
+              <w:rPr>
+                <w:rFonts w:ascii="Times New Roman" w:hAnsi="Times New Roman" w:cs="Times New Roman"/>
+                <w:sz w:val="40"/>
+                <w:szCs w:val="40"/>
+              </w:rPr>
+              <w:t>Létrehoz egy üres képet.</w:t>
+            </w:r>
+          </w:p>
+        </w:tc>
+      </w:tr>
+      <w:tr>
+        <w:tc>
+          <w:tcPr>
+            <w:tcW w:w="4678" w:type="dxa"/>
+          </w:tcPr>
+          <w:p>
+            <w:pPr>
+              <w:ind w:right="850"/>
+              <w:rPr>
+                <w:rFonts w:ascii="Times New Roman" w:hAnsi="Times New Roman" w:cs="Times New Roman"/>
+                <w:sz w:val="40"/>
+                <w:szCs w:val="40"/>
+              </w:rPr>
+            </w:pPr>
+            <w:r>
+              <w:rPr>
+                <w:rFonts w:ascii="Times New Roman" w:hAnsi="Times New Roman" w:cs="Times New Roman"/>
+                <w:sz w:val="40"/>
+                <w:szCs w:val="40"/>
+              </w:rPr>
+              <w:t>Megnyitás</w:t>
+            </w:r>
+          </w:p>
+        </w:tc>
+        <w:tc>
+          <w:tcPr>
+            <w:tcW w:w="4531" w:type="dxa"/>
+          </w:tcPr>
+          <w:p>
+            <w:pPr>
+              <w:ind w:right="850"/>
+              <w:rPr>
+                <w:rFonts w:ascii="Times New Roman" w:hAnsi="Times New Roman" w:cs="Times New Roman"/>
+                <w:sz w:val="40"/>
+                <w:szCs w:val="40"/>
+              </w:rPr>
+            </w:pPr>
+            <w:r>
+              <w:rPr>
+                <w:rFonts w:ascii="Times New Roman" w:hAnsi="Times New Roman" w:cs="Times New Roman"/>
+                <w:sz w:val="40"/>
+                <w:szCs w:val="40"/>
+              </w:rPr>
+              <w:t>Megnyitja a gépen kiválasztott fájlt.</w:t>
+            </w:r>
+          </w:p>
+        </w:tc>
+      </w:tr>
+      <w:tr>
+        <w:tc>
+          <w:tcPr>
+            <w:tcW w:w="4678" w:type="dxa"/>
+          </w:tcPr>
+          <w:p>
+            <w:pPr>
+              <w:ind w:right="850"/>
+              <w:rPr>
+                <w:rFonts w:ascii="Times New Roman" w:hAnsi="Times New Roman" w:cs="Times New Roman"/>
+                <w:sz w:val="40"/>
+                <w:szCs w:val="40"/>
+              </w:rPr>
+            </w:pPr>
+            <w:r>
+              <w:rPr>
+                <w:rFonts w:ascii="Times New Roman" w:hAnsi="Times New Roman" w:cs="Times New Roman"/>
+                <w:sz w:val="40"/>
+                <w:szCs w:val="40"/>
+              </w:rPr>
+              <w:t>Mentés</w:t>
+            </w:r>
+          </w:p>
+        </w:tc>
+        <w:tc>
+          <w:tcPr>
+            <w:tcW w:w="4531" w:type="dxa"/>
+          </w:tcPr>
+          <w:p>
+            <w:pPr>
+              <w:ind w:right="850"/>
+              <w:rPr>
+                <w:rFonts w:ascii="Times New Roman" w:hAnsi="Times New Roman" w:cs="Times New Roman"/>
+                <w:sz w:val="40"/>
+                <w:szCs w:val="40"/>
+              </w:rPr>
+            </w:pPr>
+            <w:r>
+              <w:rPr>
+                <w:rFonts w:ascii="Times New Roman" w:hAnsi="Times New Roman" w:cs="Times New Roman"/>
+                <w:sz w:val="40"/>
+                <w:szCs w:val="40"/>
+              </w:rPr>
+              <w:t xml:space="preserve">Elmenti a képet egy </w:t>
+            </w:r>
+            <w:proofErr w:type="spellStart"/>
+            <w:r>
+              <w:rPr>
+                <w:rFonts w:ascii="Times New Roman" w:hAnsi="Times New Roman" w:cs="Times New Roman"/>
+                <w:sz w:val="40"/>
+                <w:szCs w:val="40"/>
+              </w:rPr>
+              <w:t>default</w:t>
+            </w:r>
+            <w:proofErr w:type="spellEnd"/>
+            <w:r>
+              <w:rPr>
+                <w:rFonts w:ascii="Times New Roman" w:hAnsi="Times New Roman" w:cs="Times New Roman"/>
+                <w:sz w:val="40"/>
+                <w:szCs w:val="40"/>
+              </w:rPr>
+              <w:t xml:space="preserve"> helyre.</w:t>
+            </w:r>
+          </w:p>
+        </w:tc>
+      </w:tr>
+      <w:tr>
+        <w:tc>
+          <w:tcPr>
+            <w:tcW w:w="4678" w:type="dxa"/>
+          </w:tcPr>
+          <w:p>
+            <w:pPr>
+              <w:ind w:right="850"/>
+              <w:rPr>
+                <w:rFonts w:ascii="Times New Roman" w:hAnsi="Times New Roman" w:cs="Times New Roman"/>
+                <w:sz w:val="40"/>
+                <w:szCs w:val="40"/>
+              </w:rPr>
+            </w:pPr>
+            <w:r>
+              <w:rPr>
+                <w:rFonts w:ascii="Times New Roman" w:hAnsi="Times New Roman" w:cs="Times New Roman"/>
+                <w:sz w:val="40"/>
+                <w:szCs w:val="40"/>
+              </w:rPr>
+              <w:t>Mentés másként</w:t>
+            </w:r>
+          </w:p>
+        </w:tc>
+        <w:tc>
+          <w:tcPr>
+            <w:tcW w:w="4531" w:type="dxa"/>
+          </w:tcPr>
+          <w:p>
+            <w:pPr>
+              <w:ind w:right="850"/>
+              <w:rPr>
+                <w:rFonts w:ascii="Times New Roman" w:hAnsi="Times New Roman" w:cs="Times New Roman"/>
+                <w:sz w:val="40"/>
+                <w:szCs w:val="40"/>
+              </w:rPr>
+            </w:pPr>
+            <w:r>
+              <w:rPr>
+                <w:rFonts w:ascii="Times New Roman" w:hAnsi="Times New Roman" w:cs="Times New Roman"/>
+                <w:sz w:val="40"/>
+                <w:szCs w:val="40"/>
+              </w:rPr>
+              <w:t>Elmenti a képet a felhasználó által kiválasztott elérési útvonalra.</w:t>
+            </w:r>
+          </w:p>
+        </w:tc>
+      </w:tr>
+    </w:tbl>
+    <w:p>
+      <w:pPr>
+        <w:ind w:right="850"/>
+        <w:rPr>
+          <w:rFonts w:ascii="Times New Roman" w:hAnsi="Times New Roman" w:cs="Times New Roman"/>
+          <w:sz w:val="40"/>
+          <w:szCs w:val="40"/>
+        </w:rPr>
+      </w:pPr>
+    </w:p>
+    <w:tbl>
+      <w:tblPr>
+        <w:tblStyle w:val="Rcsostblzat"/>
+        <w:tblW w:w="9214" w:type="dxa"/>
+        <w:tblInd w:w="-147" w:type="dxa"/>
+        <w:tblLook w:val="04A0" w:firstRow="1" w:lastRow="0" w:firstColumn="1" w:lastColumn="0" w:noHBand="0" w:noVBand="1"/>
+      </w:tblPr>
+      <w:tblGrid>
+        <w:gridCol w:w="4678"/>
+        <w:gridCol w:w="4536"/>
+      </w:tblGrid>
+      <w:tr>
+        <w:tc>
+          <w:tcPr>
+            <w:tcW w:w="9214" w:type="dxa"/>
+            <w:gridSpan w:val="2"/>
+          </w:tcPr>
+          <w:p>
+            <w:pPr>
+              <w:jc w:val="center"/>
+              <w:rPr>
+                <w:rFonts w:ascii="Times New Roman" w:hAnsi="Times New Roman" w:cs="Times New Roman"/>
+                <w:sz w:val="40"/>
+                <w:szCs w:val="40"/>
+              </w:rPr>
+            </w:pPr>
+            <w:r>
+              <w:rPr>
+                <w:rFonts w:ascii="Times New Roman" w:hAnsi="Times New Roman" w:cs="Times New Roman"/>
+                <w:sz w:val="40"/>
+                <w:szCs w:val="40"/>
+              </w:rPr>
+              <w:t>Szerkesztés</w:t>
+            </w:r>
+          </w:p>
+        </w:tc>
+      </w:tr>
+      <w:tr>
+        <w:tc>
+          <w:tcPr>
+            <w:tcW w:w="4678" w:type="dxa"/>
+          </w:tcPr>
+          <w:p>
+            <w:pPr>
+              <w:ind w:right="850"/>
+              <w:rPr>
+                <w:rFonts w:ascii="Times New Roman" w:hAnsi="Times New Roman" w:cs="Times New Roman"/>
+                <w:sz w:val="40"/>
+                <w:szCs w:val="40"/>
+              </w:rPr>
+            </w:pPr>
+            <w:r>
+              <w:rPr>
+                <w:rFonts w:ascii="Times New Roman" w:hAnsi="Times New Roman" w:cs="Times New Roman"/>
+                <w:sz w:val="40"/>
+                <w:szCs w:val="40"/>
+              </w:rPr>
+              <w:t>Beillesztés</w:t>
+            </w:r>
+          </w:p>
+        </w:tc>
+        <w:tc>
+          <w:tcPr>
+            <w:tcW w:w="4536" w:type="dxa"/>
+          </w:tcPr>
+          <w:p>
+            <w:pPr>
+              <w:ind w:right="850"/>
+              <w:rPr>
+                <w:rFonts w:ascii="Times New Roman" w:hAnsi="Times New Roman" w:cs="Times New Roman"/>
+                <w:sz w:val="40"/>
+                <w:szCs w:val="40"/>
+              </w:rPr>
+            </w:pPr>
+            <w:r>
+              <w:rPr>
+                <w:rFonts w:ascii="Times New Roman" w:hAnsi="Times New Roman" w:cs="Times New Roman"/>
+                <w:sz w:val="40"/>
+                <w:szCs w:val="40"/>
+              </w:rPr>
+              <w:t>Beilleszt egy képet a felületre.</w:t>
+            </w:r>
+          </w:p>
+        </w:tc>
+      </w:tr>
+      <w:tr>
+        <w:tc>
+          <w:tcPr>
+            <w:tcW w:w="4678" w:type="dxa"/>
+          </w:tcPr>
+          <w:p>
+            <w:pPr>
+              <w:ind w:right="850"/>
+              <w:rPr>
+                <w:rFonts w:ascii="Times New Roman" w:hAnsi="Times New Roman" w:cs="Times New Roman"/>
+                <w:sz w:val="40"/>
+                <w:szCs w:val="40"/>
+              </w:rPr>
+            </w:pPr>
+            <w:r>
+              <w:rPr>
+                <w:rFonts w:ascii="Times New Roman" w:hAnsi="Times New Roman" w:cs="Times New Roman"/>
+                <w:sz w:val="40"/>
+                <w:szCs w:val="40"/>
+              </w:rPr>
+              <w:t>Másolás</w:t>
+            </w:r>
+          </w:p>
+        </w:tc>
+        <w:tc>
+          <w:tcPr>
+            <w:tcW w:w="4536" w:type="dxa"/>
+          </w:tcPr>
+          <w:p>
+            <w:pPr>
+              <w:ind w:right="850"/>
+              <w:rPr>
+                <w:rFonts w:ascii="Times New Roman" w:hAnsi="Times New Roman" w:cs="Times New Roman"/>
+                <w:sz w:val="40"/>
+                <w:szCs w:val="40"/>
+              </w:rPr>
+            </w:pPr>
+            <w:r>
+              <w:rPr>
+                <w:rFonts w:ascii="Times New Roman" w:hAnsi="Times New Roman" w:cs="Times New Roman"/>
+                <w:sz w:val="40"/>
+                <w:szCs w:val="40"/>
+              </w:rPr>
+              <w:t>A kijelölt elem másolása.</w:t>
+            </w:r>
+          </w:p>
+        </w:tc>
+      </w:tr>
+      <w:tr>
+        <w:tc>
+          <w:tcPr>
+            <w:tcW w:w="4678" w:type="dxa"/>
+          </w:tcPr>
+          <w:p>
+            <w:pPr>
+              <w:ind w:right="850"/>
+              <w:rPr>
+                <w:rFonts w:ascii="Times New Roman" w:hAnsi="Times New Roman" w:cs="Times New Roman"/>
+                <w:sz w:val="40"/>
+                <w:szCs w:val="40"/>
+              </w:rPr>
+            </w:pPr>
+            <w:r>
+              <w:rPr>
+                <w:rFonts w:ascii="Times New Roman" w:hAnsi="Times New Roman" w:cs="Times New Roman"/>
+                <w:sz w:val="40"/>
+                <w:szCs w:val="40"/>
+              </w:rPr>
+              <w:t>Kivágás</w:t>
+            </w:r>
+          </w:p>
+        </w:tc>
+        <w:tc>
+          <w:tcPr>
+            <w:tcW w:w="4536" w:type="dxa"/>
+          </w:tcPr>
+          <w:p>
+            <w:pPr>
+              <w:ind w:right="850"/>
+              <w:rPr>
+                <w:rFonts w:ascii="Times New Roman" w:hAnsi="Times New Roman" w:cs="Times New Roman"/>
+                <w:sz w:val="40"/>
+                <w:szCs w:val="40"/>
+              </w:rPr>
+            </w:pPr>
+            <w:r>
+              <w:rPr>
+                <w:rFonts w:ascii="Times New Roman" w:hAnsi="Times New Roman" w:cs="Times New Roman"/>
+                <w:sz w:val="40"/>
+                <w:szCs w:val="40"/>
+              </w:rPr>
+              <w:t>A kijelölt elem kivágása.</w:t>
+            </w:r>
+          </w:p>
+        </w:tc>
+      </w:tr>
+    </w:tbl>
+    <w:p>
+      <w:r>
+        <w:br w:type="page"/>
+      </w:r>
+    </w:p>
+    <w:tbl>
+      <w:tblPr>
+        <w:tblStyle w:val="Rcsostblzat"/>
+        <w:tblW w:w="0" w:type="auto"/>
+        <w:tblInd w:w="-5" w:type="dxa"/>
+        <w:tblLook w:val="04A0" w:firstRow="1" w:lastRow="0" w:firstColumn="1" w:lastColumn="0" w:noHBand="0" w:noVBand="1"/>
+      </w:tblPr>
+      <w:tblGrid>
+        <w:gridCol w:w="4536"/>
+        <w:gridCol w:w="4531"/>
+      </w:tblGrid>
+      <w:tr>
+        <w:tc>
+          <w:tcPr>
+            <w:tcW w:w="9067" w:type="dxa"/>
+            <w:gridSpan w:val="2"/>
+          </w:tcPr>
+          <w:p>
+            <w:pPr>
+              <w:jc w:val="center"/>
+              <w:rPr>
+                <w:rFonts w:ascii="Times New Roman" w:hAnsi="Times New Roman" w:cs="Times New Roman"/>
+                <w:sz w:val="40"/>
+                <w:szCs w:val="40"/>
+              </w:rPr>
+            </w:pPr>
+            <w:r>
+              <w:rPr>
+                <w:rFonts w:ascii="Times New Roman" w:hAnsi="Times New Roman" w:cs="Times New Roman"/>
+                <w:sz w:val="40"/>
+                <w:szCs w:val="40"/>
+              </w:rPr>
+              <w:lastRenderedPageBreak/>
+              <w:t>Böngészés</w:t>
+            </w:r>
+          </w:p>
+        </w:tc>
+      </w:tr>
+      <w:tr>
+        <w:tc>
+          <w:tcPr>
+            <w:tcW w:w="4536" w:type="dxa"/>
+          </w:tcPr>
+          <w:p>
+            <w:pPr>
+              <w:ind w:right="850"/>
+              <w:rPr>
+                <w:rFonts w:ascii="Times New Roman" w:hAnsi="Times New Roman" w:cs="Times New Roman"/>
+                <w:sz w:val="40"/>
+                <w:szCs w:val="40"/>
+              </w:rPr>
+            </w:pPr>
+            <w:r>
+              <w:rPr>
+                <w:rFonts w:ascii="Times New Roman" w:hAnsi="Times New Roman" w:cs="Times New Roman"/>
+                <w:sz w:val="40"/>
+                <w:szCs w:val="40"/>
+              </w:rPr>
+              <w:t>Nagy, közös felület</w:t>
+            </w:r>
+          </w:p>
+        </w:tc>
+        <w:tc>
+          <w:tcPr>
+            <w:tcW w:w="4531" w:type="dxa"/>
+          </w:tcPr>
+          <w:p>
+            <w:pPr>
+              <w:ind w:right="850"/>
+              <w:rPr>
+                <w:rFonts w:ascii="Times New Roman" w:hAnsi="Times New Roman" w:cs="Times New Roman"/>
+                <w:sz w:val="40"/>
+                <w:szCs w:val="40"/>
+              </w:rPr>
+            </w:pPr>
+            <w:r>
+              <w:rPr>
+                <w:rFonts w:ascii="Times New Roman" w:hAnsi="Times New Roman" w:cs="Times New Roman"/>
+                <w:sz w:val="40"/>
+                <w:szCs w:val="40"/>
+              </w:rPr>
+              <w:t>Eddigi közös felületre feltöltött képek</w:t>
+            </w:r>
+          </w:p>
+        </w:tc>
+      </w:tr>
+      <w:tr>
+        <w:tc>
+          <w:tcPr>
+            <w:tcW w:w="4536" w:type="dxa"/>
+          </w:tcPr>
+          <w:p>
+            <w:pPr>
+              <w:tabs>
+                <w:tab w:val="left" w:pos="1155"/>
+              </w:tabs>
+              <w:ind w:right="850"/>
+              <w:rPr>
+                <w:rFonts w:ascii="Times New Roman" w:hAnsi="Times New Roman" w:cs="Times New Roman"/>
+                <w:sz w:val="40"/>
+                <w:szCs w:val="40"/>
+              </w:rPr>
+            </w:pPr>
+            <w:r>
+              <w:rPr>
+                <w:rFonts w:ascii="Times New Roman" w:hAnsi="Times New Roman" w:cs="Times New Roman"/>
+                <w:sz w:val="40"/>
+                <w:szCs w:val="40"/>
+              </w:rPr>
+              <w:t>Felhasználók keresése</w:t>
+            </w:r>
+          </w:p>
+        </w:tc>
+        <w:tc>
+          <w:tcPr>
+            <w:tcW w:w="4531" w:type="dxa"/>
+          </w:tcPr>
+          <w:p>
+            <w:pPr>
+              <w:ind w:right="850"/>
+              <w:rPr>
+                <w:rFonts w:ascii="Times New Roman" w:hAnsi="Times New Roman" w:cs="Times New Roman"/>
+                <w:sz w:val="40"/>
+                <w:szCs w:val="40"/>
+              </w:rPr>
+            </w:pPr>
+            <w:r>
+              <w:rPr>
+                <w:rFonts w:ascii="Times New Roman" w:hAnsi="Times New Roman" w:cs="Times New Roman"/>
+                <w:sz w:val="40"/>
+                <w:szCs w:val="40"/>
+              </w:rPr>
+              <w:t>A regisztrált felhasználók között történő keresés</w:t>
+            </w:r>
+          </w:p>
+        </w:tc>
+      </w:tr>
+      <w:tr>
+        <w:tc>
+          <w:tcPr>
+            <w:tcW w:w="4536" w:type="dxa"/>
+          </w:tcPr>
+          <w:p>
+            <w:pPr>
+              <w:tabs>
+                <w:tab w:val="left" w:pos="1155"/>
+              </w:tabs>
+              <w:ind w:right="850"/>
+              <w:rPr>
+                <w:rFonts w:ascii="Times New Roman" w:hAnsi="Times New Roman" w:cs="Times New Roman"/>
+                <w:sz w:val="40"/>
+                <w:szCs w:val="40"/>
+              </w:rPr>
+            </w:pPr>
+            <w:r>
+              <w:rPr>
+                <w:rFonts w:ascii="Times New Roman" w:hAnsi="Times New Roman" w:cs="Times New Roman"/>
+                <w:sz w:val="40"/>
+                <w:szCs w:val="40"/>
+              </w:rPr>
+              <w:t>Kép keresése</w:t>
+            </w:r>
+          </w:p>
+        </w:tc>
+        <w:tc>
+          <w:tcPr>
+            <w:tcW w:w="4531" w:type="dxa"/>
+          </w:tcPr>
+          <w:p>
+            <w:pPr>
+              <w:ind w:right="850"/>
+              <w:rPr>
+                <w:rFonts w:ascii="Times New Roman" w:hAnsi="Times New Roman" w:cs="Times New Roman"/>
+                <w:sz w:val="40"/>
+                <w:szCs w:val="40"/>
+              </w:rPr>
+            </w:pPr>
+            <w:r>
+              <w:rPr>
+                <w:rFonts w:ascii="Times New Roman" w:hAnsi="Times New Roman" w:cs="Times New Roman"/>
+                <w:sz w:val="40"/>
+                <w:szCs w:val="40"/>
+              </w:rPr>
+              <w:t xml:space="preserve">A feltöltött képek között történő keresés </w:t>
+            </w:r>
+          </w:p>
+        </w:tc>
+      </w:tr>
+    </w:tbl>
+    <w:p>
+      <w:pPr>
+        <w:ind w:right="850"/>
+        <w:rPr>
+          <w:rFonts w:ascii="Times New Roman" w:hAnsi="Times New Roman" w:cs="Times New Roman"/>
+          <w:sz w:val="40"/>
+          <w:szCs w:val="40"/>
+        </w:rPr>
+      </w:pPr>
+    </w:p>
+    <w:tbl>
+      <w:tblPr>
+        <w:tblStyle w:val="Rcsostblzat"/>
+        <w:tblW w:w="0" w:type="auto"/>
+        <w:tblInd w:w="-5" w:type="dxa"/>
+        <w:tblLook w:val="04A0" w:firstRow="1" w:lastRow="0" w:firstColumn="1" w:lastColumn="0" w:noHBand="0" w:noVBand="1"/>
+      </w:tblPr>
+      <w:tblGrid>
+        <w:gridCol w:w="4536"/>
+        <w:gridCol w:w="4531"/>
+      </w:tblGrid>
+      <w:tr>
+        <w:tc>
+          <w:tcPr>
+            <w:tcW w:w="9067" w:type="dxa"/>
+            <w:gridSpan w:val="2"/>
+          </w:tcPr>
+          <w:p>
+            <w:pPr>
+              <w:jc w:val="center"/>
+              <w:rPr>
+                <w:rFonts w:ascii="Times New Roman" w:hAnsi="Times New Roman" w:cs="Times New Roman"/>
+                <w:sz w:val="40"/>
+                <w:szCs w:val="40"/>
+              </w:rPr>
+            </w:pPr>
+            <w:r>
+              <w:rPr>
+                <w:rFonts w:ascii="Times New Roman" w:hAnsi="Times New Roman" w:cs="Times New Roman"/>
+                <w:sz w:val="40"/>
+                <w:szCs w:val="40"/>
+              </w:rPr>
+              <w:t>Moderálás</w:t>
+            </w:r>
+          </w:p>
+        </w:tc>
+      </w:tr>
+      <w:tr>
+        <w:tc>
+          <w:tcPr>
+            <w:tcW w:w="4536" w:type="dxa"/>
+          </w:tcPr>
+          <w:p>
+            <w:pPr>
+              <w:ind w:right="850"/>
+              <w:rPr>
+                <w:rFonts w:ascii="Times New Roman" w:hAnsi="Times New Roman" w:cs="Times New Roman"/>
+                <w:sz w:val="40"/>
+                <w:szCs w:val="40"/>
+              </w:rPr>
+            </w:pPr>
+            <w:r>
+              <w:rPr>
+                <w:rFonts w:ascii="Times New Roman" w:hAnsi="Times New Roman" w:cs="Times New Roman"/>
+                <w:sz w:val="40"/>
+                <w:szCs w:val="40"/>
+              </w:rPr>
+              <w:t>Elbírálás</w:t>
+            </w:r>
+          </w:p>
+        </w:tc>
+        <w:tc>
+          <w:tcPr>
+            <w:tcW w:w="4531" w:type="dxa"/>
+          </w:tcPr>
+          <w:p>
+            <w:pPr>
+              <w:ind w:right="850"/>
+              <w:rPr>
+                <w:rFonts w:ascii="Times New Roman" w:hAnsi="Times New Roman" w:cs="Times New Roman"/>
+                <w:sz w:val="40"/>
+                <w:szCs w:val="40"/>
+              </w:rPr>
+            </w:pPr>
+            <w:r>
+              <w:rPr>
+                <w:rFonts w:ascii="Times New Roman" w:hAnsi="Times New Roman" w:cs="Times New Roman"/>
+                <w:sz w:val="40"/>
+                <w:szCs w:val="40"/>
+              </w:rPr>
+              <w:t>A beadott képfeltöltési kérelmek elbírálása</w:t>
+            </w:r>
+          </w:p>
+        </w:tc>
+      </w:tr>
+      <w:tr>
+        <w:tc>
+          <w:tcPr>
+            <w:tcW w:w="4536" w:type="dxa"/>
+          </w:tcPr>
+          <w:p>
+            <w:pPr>
+              <w:ind w:right="850"/>
+              <w:rPr>
+                <w:rFonts w:ascii="Times New Roman" w:hAnsi="Times New Roman" w:cs="Times New Roman"/>
+                <w:sz w:val="40"/>
+                <w:szCs w:val="40"/>
+              </w:rPr>
+            </w:pPr>
+            <w:r>
+              <w:rPr>
+                <w:rFonts w:ascii="Times New Roman" w:hAnsi="Times New Roman" w:cs="Times New Roman"/>
+                <w:sz w:val="40"/>
+                <w:szCs w:val="40"/>
+              </w:rPr>
+              <w:t>Kitiltás</w:t>
+            </w:r>
+          </w:p>
+        </w:tc>
+        <w:tc>
+          <w:tcPr>
+            <w:tcW w:w="4531" w:type="dxa"/>
+          </w:tcPr>
+          <w:p>
+            <w:pPr>
+              <w:ind w:right="850"/>
+              <w:rPr>
+                <w:rFonts w:ascii="Times New Roman" w:hAnsi="Times New Roman" w:cs="Times New Roman"/>
+                <w:sz w:val="40"/>
+                <w:szCs w:val="40"/>
+              </w:rPr>
+            </w:pPr>
+            <w:r>
+              <w:rPr>
+                <w:rFonts w:ascii="Times New Roman" w:hAnsi="Times New Roman" w:cs="Times New Roman"/>
+                <w:sz w:val="40"/>
+                <w:szCs w:val="40"/>
+              </w:rPr>
+              <w:t>Felhasználók részleges vagy végleges kitiltása</w:t>
+            </w:r>
+          </w:p>
+        </w:tc>
+      </w:tr>
+    </w:tbl>
+    <w:p>
+      <w:pPr>
+        <w:ind w:right="850"/>
+        <w:rPr>
+          <w:rFonts w:ascii="Times New Roman" w:hAnsi="Times New Roman" w:cs="Times New Roman"/>
+          <w:sz w:val="40"/>
+          <w:szCs w:val="40"/>
+        </w:rPr>
+      </w:pPr>
+    </w:p>
+    <w:p>
+      <w:r>
+        <w:br w:type="page"/>
+      </w:r>
+    </w:p>
+    <w:tbl>
+      <w:tblPr>
+        <w:tblStyle w:val="Rcsostblzat"/>
+        <w:tblW w:w="0" w:type="auto"/>
+        <w:tblInd w:w="-5" w:type="dxa"/>
+        <w:tblLook w:val="04A0" w:firstRow="1" w:lastRow="0" w:firstColumn="1" w:lastColumn="0" w:noHBand="0" w:noVBand="1"/>
+      </w:tblPr>
+      <w:tblGrid>
+        <w:gridCol w:w="4536"/>
+        <w:gridCol w:w="4531"/>
+      </w:tblGrid>
+      <w:tr>
+        <w:tc>
+          <w:tcPr>
+            <w:tcW w:w="9067" w:type="dxa"/>
+            <w:gridSpan w:val="2"/>
+          </w:tcPr>
+          <w:p>
+            <w:pPr>
+              <w:jc w:val="center"/>
+              <w:rPr>
+                <w:rFonts w:ascii="Times New Roman" w:hAnsi="Times New Roman" w:cs="Times New Roman"/>
+                <w:sz w:val="40"/>
+                <w:szCs w:val="40"/>
+              </w:rPr>
+            </w:pPr>
+            <w:r>
+              <w:rPr>
+                <w:rFonts w:ascii="Times New Roman" w:hAnsi="Times New Roman" w:cs="Times New Roman"/>
+                <w:sz w:val="40"/>
+                <w:szCs w:val="40"/>
+              </w:rPr>
+              <w:lastRenderedPageBreak/>
+              <w:t>Moderátorok kezelése</w:t>
+            </w:r>
+          </w:p>
+        </w:tc>
+      </w:tr>
+      <w:tr>
+        <w:tc>
+          <w:tcPr>
+            <w:tcW w:w="4536" w:type="dxa"/>
+          </w:tcPr>
+          <w:p>
+            <w:pPr>
+              <w:ind w:right="850"/>
+              <w:rPr>
+                <w:rFonts w:ascii="Times New Roman" w:hAnsi="Times New Roman" w:cs="Times New Roman"/>
+                <w:sz w:val="40"/>
+                <w:szCs w:val="40"/>
+              </w:rPr>
+            </w:pPr>
+            <w:r>
+              <w:rPr>
+                <w:rFonts w:ascii="Times New Roman" w:hAnsi="Times New Roman" w:cs="Times New Roman"/>
+                <w:sz w:val="40"/>
+                <w:szCs w:val="40"/>
+              </w:rPr>
+              <w:t>Moderátor hozzáadása</w:t>
+            </w:r>
+          </w:p>
+        </w:tc>
+        <w:tc>
+          <w:tcPr>
+            <w:tcW w:w="4531" w:type="dxa"/>
+          </w:tcPr>
+          <w:p>
+            <w:pPr>
+              <w:ind w:right="850"/>
+              <w:rPr>
+                <w:rFonts w:ascii="Times New Roman" w:hAnsi="Times New Roman" w:cs="Times New Roman"/>
+                <w:sz w:val="40"/>
+                <w:szCs w:val="40"/>
+              </w:rPr>
+            </w:pPr>
+            <w:r>
+              <w:rPr>
+                <w:rFonts w:ascii="Times New Roman" w:hAnsi="Times New Roman" w:cs="Times New Roman"/>
+                <w:sz w:val="40"/>
+                <w:szCs w:val="40"/>
+              </w:rPr>
+              <w:t>Egy felhasználó hozzáadása a moderátor csoporthoz.</w:t>
+            </w:r>
+          </w:p>
+        </w:tc>
+      </w:tr>
+      <w:tr>
+        <w:tc>
+          <w:tcPr>
+            <w:tcW w:w="4536" w:type="dxa"/>
+          </w:tcPr>
+          <w:p>
+            <w:pPr>
+              <w:ind w:right="850"/>
+              <w:rPr>
+                <w:rFonts w:ascii="Times New Roman" w:hAnsi="Times New Roman" w:cs="Times New Roman"/>
+                <w:sz w:val="40"/>
+                <w:szCs w:val="40"/>
+              </w:rPr>
+            </w:pPr>
+            <w:r>
+              <w:rPr>
+                <w:rFonts w:ascii="Times New Roman" w:hAnsi="Times New Roman" w:cs="Times New Roman"/>
+                <w:sz w:val="40"/>
+                <w:szCs w:val="40"/>
+              </w:rPr>
+              <w:t>Moderátor eltávolítása</w:t>
+            </w:r>
+          </w:p>
+        </w:tc>
+        <w:tc>
+          <w:tcPr>
+            <w:tcW w:w="4531" w:type="dxa"/>
+          </w:tcPr>
+          <w:p>
+            <w:pPr>
+              <w:ind w:right="850"/>
+              <w:rPr>
+                <w:rFonts w:ascii="Times New Roman" w:hAnsi="Times New Roman" w:cs="Times New Roman"/>
+                <w:sz w:val="40"/>
+                <w:szCs w:val="40"/>
+              </w:rPr>
+            </w:pPr>
+            <w:r>
+              <w:rPr>
+                <w:rFonts w:ascii="Times New Roman" w:hAnsi="Times New Roman" w:cs="Times New Roman"/>
+                <w:sz w:val="40"/>
+                <w:szCs w:val="40"/>
+              </w:rPr>
+              <w:t>Egy felhasználó eltávolítása a moderátor csoportból.</w:t>
+            </w:r>
+          </w:p>
+        </w:tc>
+      </w:tr>
+      <w:tr>
+        <w:tc>
+          <w:tcPr>
+            <w:tcW w:w="4536" w:type="dxa"/>
+          </w:tcPr>
+          <w:p>
+            <w:pPr>
+              <w:ind w:right="850"/>
+              <w:rPr>
+                <w:rFonts w:ascii="Times New Roman" w:hAnsi="Times New Roman" w:cs="Times New Roman"/>
+                <w:sz w:val="40"/>
+                <w:szCs w:val="40"/>
+              </w:rPr>
+            </w:pPr>
+            <w:r>
+              <w:rPr>
+                <w:rFonts w:ascii="Times New Roman" w:hAnsi="Times New Roman" w:cs="Times New Roman"/>
+                <w:sz w:val="40"/>
+                <w:szCs w:val="40"/>
+              </w:rPr>
+              <w:t>Moderátor Lista</w:t>
+            </w:r>
+          </w:p>
+        </w:tc>
+        <w:tc>
+          <w:tcPr>
+            <w:tcW w:w="4531" w:type="dxa"/>
+          </w:tcPr>
+          <w:p>
+            <w:pPr>
+              <w:ind w:right="850"/>
+              <w:rPr>
+                <w:rFonts w:ascii="Times New Roman" w:hAnsi="Times New Roman" w:cs="Times New Roman"/>
+                <w:sz w:val="40"/>
+                <w:szCs w:val="40"/>
+              </w:rPr>
+            </w:pPr>
+            <w:r>
+              <w:rPr>
+                <w:rFonts w:ascii="Times New Roman" w:hAnsi="Times New Roman" w:cs="Times New Roman"/>
+                <w:sz w:val="40"/>
+                <w:szCs w:val="40"/>
+              </w:rPr>
+              <w:t xml:space="preserve">A felvett moderátorok listája. </w:t>
+            </w:r>
+          </w:p>
+        </w:tc>
+      </w:tr>
+    </w:tbl>
+    <w:p>
+      <w:pPr>
+        <w:ind w:right="850"/>
+        <w:rPr>
+          <w:rFonts w:ascii="Times New Roman" w:hAnsi="Times New Roman" w:cs="Times New Roman"/>
+          <w:sz w:val="40"/>
+          <w:szCs w:val="40"/>
+        </w:rPr>
+      </w:pPr>
+    </w:p>
+    <w:p>
+      <w:pPr>
+        <w:ind w:right="850"/>
+        <w:rPr>
+          <w:rFonts w:ascii="Times New Roman" w:hAnsi="Times New Roman" w:cs="Times New Roman"/>
+          <w:sz w:val="40"/>
+          <w:szCs w:val="40"/>
+        </w:rPr>
+      </w:pPr>
+    </w:p>
+    <w:tbl>
+      <w:tblPr>
+        <w:tblStyle w:val="Rcsostblzat"/>
+        <w:tblW w:w="0" w:type="auto"/>
+        <w:tblLook w:val="04A0" w:firstRow="1" w:lastRow="0" w:firstColumn="1" w:lastColumn="0" w:noHBand="0" w:noVBand="1"/>
+      </w:tblPr>
+      <w:tblGrid>
+        <w:gridCol w:w="4531"/>
+        <w:gridCol w:w="4531"/>
+      </w:tblGrid>
+      <w:tr>
+        <w:tc>
+          <w:tcPr>
+            <w:tcW w:w="9062" w:type="dxa"/>
+            <w:gridSpan w:val="2"/>
+          </w:tcPr>
+          <w:p>
+            <w:pPr>
+              <w:ind w:right="25"/>
+              <w:jc w:val="center"/>
+              <w:rPr>
+                <w:rFonts w:ascii="Times New Roman" w:hAnsi="Times New Roman" w:cs="Times New Roman"/>
+                <w:sz w:val="40"/>
+                <w:szCs w:val="40"/>
+              </w:rPr>
+            </w:pPr>
+            <w:r>
+              <w:rPr>
+                <w:rFonts w:ascii="Times New Roman" w:hAnsi="Times New Roman" w:cs="Times New Roman"/>
+                <w:sz w:val="40"/>
+                <w:szCs w:val="40"/>
+              </w:rPr>
+              <w:t>Felhasználó</w:t>
+            </w:r>
+          </w:p>
+        </w:tc>
+      </w:tr>
+      <w:tr>
+        <w:tc>
+          <w:tcPr>
+            <w:tcW w:w="4531" w:type="dxa"/>
+          </w:tcPr>
+          <w:p>
+            <w:pPr>
+              <w:ind w:right="850"/>
+              <w:rPr>
+                <w:rFonts w:ascii="Times New Roman" w:hAnsi="Times New Roman" w:cs="Times New Roman"/>
+                <w:sz w:val="40"/>
+                <w:szCs w:val="40"/>
+              </w:rPr>
+            </w:pPr>
+            <w:r>
+              <w:rPr>
+                <w:rFonts w:ascii="Times New Roman" w:hAnsi="Times New Roman" w:cs="Times New Roman"/>
+                <w:sz w:val="40"/>
+                <w:szCs w:val="40"/>
+              </w:rPr>
+              <w:t>Kijelentkezés</w:t>
+            </w:r>
+          </w:p>
+        </w:tc>
+        <w:tc>
+          <w:tcPr>
+            <w:tcW w:w="4531" w:type="dxa"/>
+          </w:tcPr>
+          <w:p>
+            <w:pPr>
+              <w:ind w:right="850"/>
+              <w:rPr>
+                <w:rFonts w:ascii="Times New Roman" w:hAnsi="Times New Roman" w:cs="Times New Roman"/>
+                <w:sz w:val="40"/>
+                <w:szCs w:val="40"/>
+              </w:rPr>
+            </w:pPr>
+            <w:r>
+              <w:rPr>
+                <w:rFonts w:ascii="Times New Roman" w:hAnsi="Times New Roman" w:cs="Times New Roman"/>
+                <w:sz w:val="40"/>
+                <w:szCs w:val="40"/>
+              </w:rPr>
+              <w:t>A felhasználó kijelentkeztetése.</w:t>
+            </w:r>
+          </w:p>
+        </w:tc>
+      </w:tr>
+      <w:tr>
+        <w:tc>
+          <w:tcPr>
+            <w:tcW w:w="4531" w:type="dxa"/>
+          </w:tcPr>
+          <w:p>
+            <w:pPr>
+              <w:ind w:right="850"/>
+              <w:rPr>
+                <w:rFonts w:ascii="Times New Roman" w:hAnsi="Times New Roman" w:cs="Times New Roman"/>
+                <w:sz w:val="40"/>
+                <w:szCs w:val="40"/>
+              </w:rPr>
+            </w:pPr>
+            <w:r>
+              <w:rPr>
+                <w:rFonts w:ascii="Times New Roman" w:hAnsi="Times New Roman" w:cs="Times New Roman"/>
+                <w:sz w:val="40"/>
+                <w:szCs w:val="40"/>
+              </w:rPr>
+              <w:t>Fiók beállítások</w:t>
+            </w:r>
+          </w:p>
+        </w:tc>
+        <w:tc>
+          <w:tcPr>
+            <w:tcW w:w="4531" w:type="dxa"/>
+          </w:tcPr>
+          <w:p>
+            <w:pPr>
+              <w:ind w:right="850"/>
+              <w:rPr>
+                <w:rFonts w:ascii="Times New Roman" w:hAnsi="Times New Roman" w:cs="Times New Roman"/>
+                <w:sz w:val="40"/>
+                <w:szCs w:val="40"/>
+              </w:rPr>
+            </w:pPr>
+            <w:r>
+              <w:rPr>
+                <w:rFonts w:ascii="Times New Roman" w:hAnsi="Times New Roman" w:cs="Times New Roman"/>
+                <w:sz w:val="40"/>
+                <w:szCs w:val="40"/>
+              </w:rPr>
+              <w:t>Egyéb fiókkal kapcsolatos beállítások.</w:t>
+            </w:r>
+          </w:p>
+        </w:tc>
+      </w:tr>
+      <w:tr>
+        <w:tc>
+          <w:tcPr>
+            <w:tcW w:w="4531" w:type="dxa"/>
+          </w:tcPr>
+          <w:p>
+            <w:pPr>
+              <w:ind w:right="850"/>
+              <w:rPr>
+                <w:rFonts w:ascii="Times New Roman" w:hAnsi="Times New Roman" w:cs="Times New Roman"/>
+                <w:sz w:val="40"/>
+                <w:szCs w:val="40"/>
+              </w:rPr>
+            </w:pPr>
+            <w:r>
+              <w:rPr>
+                <w:rFonts w:ascii="Times New Roman" w:hAnsi="Times New Roman" w:cs="Times New Roman"/>
+                <w:sz w:val="40"/>
+                <w:szCs w:val="40"/>
+              </w:rPr>
+              <w:t>Elfogadásra váró képek</w:t>
+            </w:r>
+          </w:p>
+        </w:tc>
+        <w:tc>
+          <w:tcPr>
+            <w:tcW w:w="4531" w:type="dxa"/>
+          </w:tcPr>
+          <w:p>
+            <w:pPr>
+              <w:ind w:right="850"/>
+              <w:rPr>
+                <w:rFonts w:ascii="Times New Roman" w:hAnsi="Times New Roman" w:cs="Times New Roman"/>
+                <w:sz w:val="40"/>
+                <w:szCs w:val="40"/>
+              </w:rPr>
+            </w:pPr>
+            <w:r>
+              <w:rPr>
+                <w:rFonts w:ascii="Times New Roman" w:hAnsi="Times New Roman" w:cs="Times New Roman"/>
+                <w:sz w:val="40"/>
+                <w:szCs w:val="40"/>
+              </w:rPr>
+              <w:t>Elfogadásra váró képek megjelenítése. Adatok kiírása.</w:t>
+            </w:r>
+          </w:p>
+        </w:tc>
+      </w:tr>
+    </w:tbl>
+    <w:p>
+      <w:r>
+        <w:br w:type="page"/>
+      </w:r>
+    </w:p>
+    <w:p>
+      <w:pPr>
+        <w:jc w:val="center"/>
+        <w:rPr>
+          <w:rFonts w:ascii="Times New Roman" w:hAnsi="Times New Roman" w:cs="Times New Roman"/>
+          <w:sz w:val="40"/>
+          <w:szCs w:val="40"/>
+        </w:rPr>
+      </w:pPr>
     </w:p>
     <w:p>
       <w:pPr>
@@ -1122,7 +3926,6 @@
           <w:b/>
           <w:i w:val="0"/>
         </w:rPr>
-        <w:lastRenderedPageBreak/>
         <w:t>Felépítés</w:t>
       </w:r>
     </w:p>
@@ -1224,18 +4027,16 @@
           <w:sz w:val="40"/>
           <w:szCs w:val="40"/>
         </w:rPr>
-        <w:t xml:space="preserve">. A fájlt fel tudja tölteni az online felületre, amit a moderátor, illetve az </w:t>
-      </w:r>
-      <w:proofErr w:type="spellStart"/>
-      <w:r>
-        <w:rPr>
-          <w:rFonts w:ascii="Times New Roman" w:hAnsi="Times New Roman" w:cs="Times New Roman"/>
-          <w:sz w:val="40"/>
-          <w:szCs w:val="40"/>
-        </w:rPr>
-        <w:t>admin</w:t>
-      </w:r>
-      <w:proofErr w:type="spellEnd"/>
+        <w:t>. A fájlt fel tudja tölteni az online felületre, amit a moderátor, illetve az admin</w:t>
+      </w:r>
+      <w:r>
+        <w:rPr>
+          <w:rFonts w:ascii="Times New Roman" w:hAnsi="Times New Roman" w:cs="Times New Roman"/>
+          <w:sz w:val="40"/>
+          <w:szCs w:val="40"/>
+        </w:rPr>
+        <w:t>isztrátor</w:t>
+      </w:r>
       <w:r>
         <w:rPr>
           <w:rFonts w:ascii="Times New Roman" w:hAnsi="Times New Roman" w:cs="Times New Roman"/>
@@ -1332,6 +4133,28 @@
         </w:rPr>
         <w:t>.</w:t>
       </w:r>
+    </w:p>
+    <w:p>
+      <w:pPr>
+        <w:ind w:left="851" w:right="850"/>
+        <w:jc w:val="both"/>
+        <w:rPr>
+          <w:rFonts w:ascii="Times New Roman" w:hAnsi="Times New Roman" w:cs="Times New Roman"/>
+          <w:sz w:val="40"/>
+          <w:szCs w:val="40"/>
+        </w:rPr>
+      </w:pPr>
+    </w:p>
+    <w:p>
+      <w:pPr>
+        <w:ind w:left="851" w:right="850"/>
+        <w:jc w:val="both"/>
+        <w:rPr>
+          <w:rFonts w:ascii="Times New Roman" w:hAnsi="Times New Roman" w:cs="Times New Roman"/>
+          <w:sz w:val="40"/>
+          <w:szCs w:val="40"/>
+        </w:rPr>
+      </w:pPr>
     </w:p>
     <w:p>
       <w:pPr>
@@ -1346,33 +4169,200 @@
           <w:b/>
           <w:i w:val="0"/>
         </w:rPr>
+        <w:lastRenderedPageBreak/>
         <w:t>Felületek</w:t>
       </w:r>
     </w:p>
     <w:p>
       <w:pPr>
-        <w:ind w:left="851" w:right="850"/>
-        <w:rPr>
-          <w:rFonts w:ascii="Times New Roman" w:hAnsi="Times New Roman" w:cs="Times New Roman"/>
-          <w:sz w:val="40"/>
-          <w:szCs w:val="40"/>
-        </w:rPr>
-      </w:pPr>
-      <w:r>
-        <w:rPr>
-          <w:rFonts w:ascii="Times New Roman" w:hAnsi="Times New Roman" w:cs="Times New Roman"/>
-          <w:sz w:val="40"/>
-          <w:szCs w:val="40"/>
-        </w:rPr>
-        <w:t>A program felülete</w:t>
-      </w:r>
-      <w:r>
-        <w:rPr>
-          <w:rFonts w:ascii="Times New Roman" w:hAnsi="Times New Roman" w:cs="Times New Roman"/>
-          <w:sz w:val="40"/>
-          <w:szCs w:val="40"/>
-        </w:rPr>
-        <w:t>i összesen 4 darab</w:t>
+        <w:jc w:val="center"/>
+        <w:rPr>
+          <w:b/>
+          <w:sz w:val="40"/>
+          <w:szCs w:val="40"/>
+        </w:rPr>
+      </w:pPr>
+    </w:p>
+    <w:p>
+      <w:pPr>
+        <w:jc w:val="center"/>
+        <w:rPr>
+          <w:b/>
+          <w:sz w:val="40"/>
+          <w:szCs w:val="40"/>
+        </w:rPr>
+      </w:pPr>
+      <w:r>
+        <w:rPr>
+          <w:b/>
+          <w:sz w:val="40"/>
+          <w:szCs w:val="40"/>
+        </w:rPr>
+        <w:t>Bejelentkezési Felület</w:t>
+      </w:r>
+    </w:p>
+    <w:p>
+      <w:pPr>
+        <w:pBdr>
+          <w:top w:val="single" w:sz="6" w:space="1" w:color="auto"/>
+          <w:bottom w:val="single" w:sz="6" w:space="1" w:color="auto"/>
+        </w:pBdr>
+        <w:jc w:val="center"/>
+        <w:rPr>
+          <w:b/>
+          <w:sz w:val="40"/>
+          <w:szCs w:val="40"/>
+        </w:rPr>
+      </w:pPr>
+    </w:p>
+    <w:p>
+      <w:pPr>
+        <w:pBdr>
+          <w:top w:val="single" w:sz="6" w:space="1" w:color="auto"/>
+          <w:bottom w:val="single" w:sz="6" w:space="1" w:color="auto"/>
+        </w:pBdr>
+        <w:jc w:val="center"/>
+        <w:rPr>
+          <w:b/>
+          <w:sz w:val="40"/>
+          <w:szCs w:val="40"/>
+        </w:rPr>
+      </w:pPr>
+      <w:r>
+        <w:rPr>
+          <w:b/>
+          <w:sz w:val="40"/>
+          <w:szCs w:val="40"/>
+        </w:rPr>
+        <w:t>Regisztrációs Felület</w:t>
+      </w:r>
+    </w:p>
+    <w:p>
+      <w:pPr>
+        <w:jc w:val="center"/>
+        <w:rPr>
+          <w:b/>
+          <w:sz w:val="40"/>
+          <w:szCs w:val="40"/>
+        </w:rPr>
+      </w:pPr>
+    </w:p>
+    <w:p>
+      <w:pPr>
+        <w:jc w:val="center"/>
+        <w:rPr>
+          <w:b/>
+          <w:sz w:val="40"/>
+          <w:szCs w:val="40"/>
+        </w:rPr>
+      </w:pPr>
+      <w:r>
+        <w:rPr>
+          <w:b/>
+          <w:sz w:val="40"/>
+          <w:szCs w:val="40"/>
+        </w:rPr>
+        <w:t>Vendégfelhasználói Felület</w:t>
+      </w:r>
+    </w:p>
+    <w:p>
+      <w:pPr>
+        <w:pBdr>
+          <w:top w:val="single" w:sz="6" w:space="1" w:color="auto"/>
+          <w:bottom w:val="single" w:sz="6" w:space="1" w:color="auto"/>
+        </w:pBdr>
+        <w:jc w:val="center"/>
+        <w:rPr>
+          <w:b/>
+          <w:sz w:val="40"/>
+          <w:szCs w:val="40"/>
+        </w:rPr>
+      </w:pPr>
+    </w:p>
+    <w:p>
+      <w:pPr>
+        <w:pBdr>
+          <w:top w:val="single" w:sz="6" w:space="1" w:color="auto"/>
+          <w:bottom w:val="single" w:sz="6" w:space="1" w:color="auto"/>
+        </w:pBdr>
+        <w:jc w:val="center"/>
+        <w:rPr>
+          <w:b/>
+          <w:sz w:val="40"/>
+          <w:szCs w:val="40"/>
+        </w:rPr>
+      </w:pPr>
+      <w:r>
+        <w:rPr>
+          <w:b/>
+          <w:sz w:val="40"/>
+          <w:szCs w:val="40"/>
+        </w:rPr>
+        <w:t>Regisztrált Felhasználói Felület</w:t>
+      </w:r>
+    </w:p>
+    <w:p>
+      <w:pPr>
+        <w:jc w:val="center"/>
+        <w:rPr>
+          <w:b/>
+          <w:sz w:val="40"/>
+          <w:szCs w:val="40"/>
+        </w:rPr>
+      </w:pPr>
+    </w:p>
+    <w:p>
+      <w:pPr>
+        <w:jc w:val="center"/>
+        <w:rPr>
+          <w:b/>
+          <w:sz w:val="40"/>
+          <w:szCs w:val="40"/>
+        </w:rPr>
+      </w:pPr>
+      <w:r>
+        <w:rPr>
+          <w:b/>
+          <w:sz w:val="40"/>
+          <w:szCs w:val="40"/>
+        </w:rPr>
+        <w:t>Moderátori Felület</w:t>
+      </w:r>
+    </w:p>
+    <w:p>
+      <w:pPr>
+        <w:pBdr>
+          <w:top w:val="single" w:sz="6" w:space="1" w:color="auto"/>
+          <w:bottom w:val="single" w:sz="6" w:space="1" w:color="auto"/>
+        </w:pBdr>
+        <w:jc w:val="center"/>
+        <w:rPr>
+          <w:b/>
+          <w:sz w:val="40"/>
+          <w:szCs w:val="40"/>
+        </w:rPr>
+      </w:pPr>
+    </w:p>
+    <w:p>
+      <w:pPr>
+        <w:pBdr>
+          <w:top w:val="single" w:sz="6" w:space="1" w:color="auto"/>
+          <w:bottom w:val="single" w:sz="6" w:space="1" w:color="auto"/>
+        </w:pBdr>
+        <w:jc w:val="center"/>
+        <w:rPr>
+          <w:b/>
+          <w:sz w:val="40"/>
+          <w:szCs w:val="40"/>
+        </w:rPr>
+      </w:pPr>
+      <w:r>
+        <w:rPr>
+          <w:b/>
+          <w:sz w:val="40"/>
+          <w:szCs w:val="40"/>
+        </w:rPr>
+        <w:t>Adminisztrátori Felület</w:t>
       </w:r>
     </w:p>
     <w:p>
@@ -1398,8 +4388,7 @@
           <w:b/>
           <w:i w:val="0"/>
         </w:rPr>
-        <w:lastRenderedPageBreak/>
-        <w:t>Funkciók</w:t>
+        <w:t>Szolgáltatások</w:t>
       </w:r>
     </w:p>
     <w:p>
@@ -1418,25 +4407,7 @@
           <w:sz w:val="40"/>
           <w:szCs w:val="40"/>
         </w:rPr>
-        <w:t>A program funkciói</w:t>
-      </w:r>
-      <w:bookmarkStart w:id="0" w:name="_GoBack"/>
-      <w:bookmarkEnd w:id="0"/>
-    </w:p>
-    <w:p>
-      <w:pPr>
-        <w:pStyle w:val="Kiemeltidzet"/>
-        <w:rPr>
-          <w:b/>
-          <w:i w:val="0"/>
-        </w:rPr>
-      </w:pPr>
-      <w:r>
-        <w:rPr>
-          <w:b/>
-          <w:i w:val="0"/>
-        </w:rPr>
-        <w:t>Szolgáltatások</w:t>
+        <w:t>Képmanipuláció</w:t>
       </w:r>
     </w:p>
     <w:p>
@@ -1455,7 +4426,108 @@
           <w:sz w:val="40"/>
           <w:szCs w:val="40"/>
         </w:rPr>
-        <w:t>A program szolgáltatásai</w:t>
+        <w:t>Böngészés (feltöltött képek között)</w:t>
+      </w:r>
+    </w:p>
+    <w:p>
+      <w:pPr>
+        <w:ind w:left="851" w:right="850"/>
+        <w:jc w:val="center"/>
+        <w:rPr>
+          <w:rFonts w:ascii="Times New Roman" w:hAnsi="Times New Roman" w:cs="Times New Roman"/>
+          <w:sz w:val="40"/>
+          <w:szCs w:val="40"/>
+        </w:rPr>
+      </w:pPr>
+      <w:r>
+        <w:rPr>
+          <w:rFonts w:ascii="Times New Roman" w:hAnsi="Times New Roman" w:cs="Times New Roman"/>
+          <w:sz w:val="40"/>
+          <w:szCs w:val="40"/>
+        </w:rPr>
+        <w:t>Feltöltött képek értékelése</w:t>
+      </w:r>
+    </w:p>
+    <w:p>
+      <w:pPr>
+        <w:ind w:left="851" w:right="850"/>
+        <w:jc w:val="center"/>
+        <w:rPr>
+          <w:rFonts w:ascii="Times New Roman" w:hAnsi="Times New Roman" w:cs="Times New Roman"/>
+          <w:sz w:val="40"/>
+          <w:szCs w:val="40"/>
+        </w:rPr>
+      </w:pPr>
+      <w:r>
+        <w:rPr>
+          <w:rFonts w:ascii="Times New Roman" w:hAnsi="Times New Roman" w:cs="Times New Roman"/>
+          <w:sz w:val="40"/>
+          <w:szCs w:val="40"/>
+        </w:rPr>
+        <w:lastRenderedPageBreak/>
+        <w:t>Feltöltött képekhez</w:t>
+      </w:r>
+      <w:r>
+        <w:rPr>
+          <w:rFonts w:ascii="Times New Roman" w:hAnsi="Times New Roman" w:cs="Times New Roman"/>
+          <w:sz w:val="40"/>
+          <w:szCs w:val="40"/>
+        </w:rPr>
+        <w:t xml:space="preserve"> való</w:t>
+      </w:r>
+      <w:r>
+        <w:rPr>
+          <w:rFonts w:ascii="Times New Roman" w:hAnsi="Times New Roman" w:cs="Times New Roman"/>
+          <w:sz w:val="40"/>
+          <w:szCs w:val="40"/>
+        </w:rPr>
+        <w:t xml:space="preserve"> hozzászólás</w:t>
+      </w:r>
+      <w:r>
+        <w:rPr>
+          <w:rFonts w:ascii="Times New Roman" w:hAnsi="Times New Roman" w:cs="Times New Roman"/>
+          <w:sz w:val="40"/>
+          <w:szCs w:val="40"/>
+        </w:rPr>
+        <w:t xml:space="preserve"> lehetősége</w:t>
+      </w:r>
+    </w:p>
+    <w:p>
+      <w:pPr>
+        <w:ind w:left="851" w:right="850"/>
+        <w:jc w:val="center"/>
+        <w:rPr>
+          <w:rFonts w:ascii="Times New Roman" w:hAnsi="Times New Roman" w:cs="Times New Roman"/>
+          <w:sz w:val="40"/>
+          <w:szCs w:val="40"/>
+        </w:rPr>
+      </w:pPr>
+      <w:r>
+        <w:rPr>
+          <w:rFonts w:ascii="Times New Roman" w:hAnsi="Times New Roman" w:cs="Times New Roman"/>
+          <w:sz w:val="40"/>
+          <w:szCs w:val="40"/>
+        </w:rPr>
+        <w:t>Keresés a feltöltött képek között</w:t>
+      </w:r>
+    </w:p>
+    <w:p>
+      <w:pPr>
+        <w:ind w:left="851" w:right="850"/>
+        <w:jc w:val="center"/>
+        <w:rPr>
+          <w:rFonts w:ascii="Times New Roman" w:hAnsi="Times New Roman" w:cs="Times New Roman"/>
+          <w:sz w:val="40"/>
+          <w:szCs w:val="40"/>
+        </w:rPr>
+      </w:pPr>
+      <w:r>
+        <w:rPr>
+          <w:rFonts w:ascii="Times New Roman" w:hAnsi="Times New Roman" w:cs="Times New Roman"/>
+          <w:sz w:val="40"/>
+          <w:szCs w:val="40"/>
+        </w:rPr>
+        <w:t>Keresés a felhasználók között</w:t>
       </w:r>
     </w:p>
     <w:p>
@@ -1562,6 +4634,8 @@
         </w:rPr>
         <w:t xml:space="preserve"> jogosult, az</w:t>
       </w:r>
+      <w:bookmarkStart w:id="0" w:name="_GoBack"/>
+      <w:bookmarkEnd w:id="0"/>
       <w:r>
         <w:rPr>
           <w:rFonts w:ascii="Times New Roman" w:hAnsi="Times New Roman" w:cs="Times New Roman"/>
@@ -1754,7 +4828,7 @@
 </file>
 
 <file path=word/numbering.xml><?xml version="1.0" encoding="utf-8"?>
-<w:numbering xmlns:wpc="http://schemas.microsoft.com/office/word/2010/wordprocessingCanvas" xmlns:cx="http://schemas.microsoft.com/office/drawing/2014/chartex" xmlns:cx1="http://schemas.microsoft.com/office/drawing/2015/9/8/chartex" xmlns:cx2="http://schemas.microsoft.com/office/drawing/2015/10/21/chartex" xmlns:cx3="http://schemas.microsoft.com/office/drawing/2016/5/9/chartex" xmlns:cx4="http://schemas.microsoft.com/office/drawing/2016/5/10/chartex" xmlns:cx5="http://schemas.microsoft.com/office/drawing/2016/5/11/chartex" xmlns:cx6="http://schemas.microsoft.com/office/drawing/2016/5/12/chartex" xmlns:cx7="http://schemas.microsoft.com/office/drawing/2016/5/13/chartex" xmlns:cx8="http://schemas.microsoft.com/office/drawing/2016/5/14/chartex" xmlns:mc="http://schemas.openxmlformats.org/markup-compatibility/2006" xmlns:aink="http://schemas.microsoft.com/office/drawing/2016/ink" xmlns:am3d="http://schemas.microsoft.com/office/drawing/2017/model3d" xmlns:o="urn:schemas-microsoft-com:office:office" xmlns:r="http://schemas.openxmlformats.org/officeDocument/2006/relationships" xmlns:m="http://schemas.openxmlformats.org/officeDocument/2006/math" xmlns:v="urn:schemas-microsoft-com:vml" xmlns:wp14="http://schemas.microsoft.com/office/word/2010/wordprocessingDrawing" xmlns:wp="http://schemas.openxmlformats.org/drawingml/2006/wordprocessingDrawing" xmlns:w10="urn:schemas-microsoft-com:office:word" xmlns:w="http://schemas.openxmlformats.org/wordprocessingml/2006/main" xmlns:w14="http://schemas.microsoft.com/office/word/2010/wordml" xmlns:w15="http://schemas.microsoft.com/office/word/2012/wordml" xmlns:w16cid="http://schemas.microsoft.com/office/word/2016/wordml/cid" xmlns:w16se="http://schemas.microsoft.com/office/word/2015/wordml/symex" xmlns:wpg="http://schemas.microsoft.com/office/word/2010/wordprocessingGroup" xmlns:wpi="http://schemas.microsoft.com/office/word/2010/wordprocessingInk" xmlns:wne="http://schemas.microsoft.com/office/word/2006/wordml" xmlns:wps="http://schemas.microsoft.com/office/word/2010/wordprocessingShape" mc:Ignorable="w14 w15 w16se w16cid wp14">
+<w:numbering xmlns:wpc="http://schemas.microsoft.com/office/word/2010/wordprocessingCanvas" xmlns:cx="http://schemas.microsoft.com/office/drawing/2014/chartex" xmlns:cx1="http://schemas.microsoft.com/office/drawing/2015/9/8/chartex" xmlns:mc="http://schemas.openxmlformats.org/markup-compatibility/2006" xmlns:o="urn:schemas-microsoft-com:office:office" xmlns:r="http://schemas.openxmlformats.org/officeDocument/2006/relationships" xmlns:m="http://schemas.openxmlformats.org/officeDocument/2006/math" xmlns:v="urn:schemas-microsoft-com:vml" xmlns:wp14="http://schemas.microsoft.com/office/word/2010/wordprocessingDrawing" xmlns:wp="http://schemas.openxmlformats.org/drawingml/2006/wordprocessingDrawing" xmlns:w10="urn:schemas-microsoft-com:office:word" xmlns:w="http://schemas.openxmlformats.org/wordprocessingml/2006/main" xmlns:w14="http://schemas.microsoft.com/office/word/2010/wordml" xmlns:w15="http://schemas.microsoft.com/office/word/2012/wordml" xmlns:w16se="http://schemas.microsoft.com/office/word/2015/wordml/symex" xmlns:wpg="http://schemas.microsoft.com/office/word/2010/wordprocessingGroup" xmlns:wpi="http://schemas.microsoft.com/office/word/2010/wordprocessingInk" xmlns:wne="http://schemas.microsoft.com/office/word/2006/wordml" xmlns:wps="http://schemas.microsoft.com/office/word/2010/wordprocessingShape" mc:Ignorable="w14 w15 w16se wp14">
   <w:abstractNum w:abstractNumId="0" w15:restartNumberingAfterBreak="0">
     <w:nsid w:val="3F420383"/>
     <w:multiLevelType w:val="hybridMultilevel"/>
@@ -1964,7 +5038,7 @@
 </file>
 
 <file path=word/styles.xml><?xml version="1.0" encoding="utf-8"?>
-<w:styles xmlns:mc="http://schemas.openxmlformats.org/markup-compatibility/2006" xmlns:r="http://schemas.openxmlformats.org/officeDocument/2006/relationships" xmlns:w="http://schemas.openxmlformats.org/wordprocessingml/2006/main" xmlns:w14="http://schemas.microsoft.com/office/word/2010/wordml" xmlns:w15="http://schemas.microsoft.com/office/word/2012/wordml" xmlns:w16cid="http://schemas.microsoft.com/office/word/2016/wordml/cid" xmlns:w16se="http://schemas.microsoft.com/office/word/2015/wordml/symex" mc:Ignorable="w14 w15 w16se w16cid">
+<w:styles xmlns:mc="http://schemas.openxmlformats.org/markup-compatibility/2006" xmlns:r="http://schemas.openxmlformats.org/officeDocument/2006/relationships" xmlns:w="http://schemas.openxmlformats.org/wordprocessingml/2006/main" xmlns:w14="http://schemas.microsoft.com/office/word/2010/wordml" xmlns:w15="http://schemas.microsoft.com/office/word/2012/wordml" xmlns:w16se="http://schemas.microsoft.com/office/word/2015/wordml/symex" mc:Ignorable="w14 w15 w16se">
   <w:docDefaults>
     <w:rPrDefault>
       <w:rPr>
@@ -1980,7 +5054,7 @@
       </w:pPr>
     </w:pPrDefault>
   </w:docDefaults>
-  <w:latentStyles w:defLockedState="0" w:defUIPriority="99" w:defSemiHidden="0" w:defUnhideWhenUsed="0" w:defQFormat="0" w:count="375">
+  <w:latentStyles w:defLockedState="0" w:defUIPriority="99" w:defSemiHidden="0" w:defUnhideWhenUsed="0" w:defQFormat="0" w:count="371">
     <w:lsdException w:name="Normal" w:uiPriority="0" w:qFormat="1"/>
     <w:lsdException w:name="heading 1" w:uiPriority="9" w:qFormat="1"/>
     <w:lsdException w:name="heading 2" w:semiHidden="1" w:uiPriority="9" w:unhideWhenUsed="1" w:qFormat="1"/>
@@ -2352,10 +5426,6 @@
     <w:lsdException w:name="List Table 5 Dark Accent 6" w:uiPriority="50"/>
     <w:lsdException w:name="List Table 6 Colorful Accent 6" w:uiPriority="51"/>
     <w:lsdException w:name="List Table 7 Colorful Accent 6" w:uiPriority="52"/>
-    <w:lsdException w:name="Mention" w:semiHidden="1" w:unhideWhenUsed="1"/>
-    <w:lsdException w:name="Smart Hyperlink" w:semiHidden="1" w:unhideWhenUsed="1"/>
-    <w:lsdException w:name="Hashtag" w:semiHidden="1" w:unhideWhenUsed="1"/>
-    <w:lsdException w:name="Unresolved Mention" w:semiHidden="1" w:unhideWhenUsed="1"/>
   </w:latentStyles>
   <w:style w:type="paragraph" w:default="1" w:styleId="Norml">
     <w:name w:val="Normal"/>
@@ -2825,7 +5895,7 @@
 </file>
 
 <file path=customXml/itemProps1.xml><?xml version="1.0" encoding="utf-8"?>
-<ds:datastoreItem xmlns:ds="http://schemas.openxmlformats.org/officeDocument/2006/customXml" ds:itemID="{3109B5DF-4C1B-4780-83C5-AEAF70BED199}">
+<ds:datastoreItem xmlns:ds="http://schemas.openxmlformats.org/officeDocument/2006/customXml" ds:itemID="{B78C6EB0-ACC1-4D30-B82B-4A4F34E5054C}">
   <ds:schemaRefs>
     <ds:schemaRef ds:uri="http://schemas.openxmlformats.org/officeDocument/2006/bibliography"/>
   </ds:schemaRefs>
